--- a/tags/doc/postPhD/2nd 4 John Atanasov.docx
+++ b/tags/doc/postPhD/2nd 4 John Atanasov.docx
@@ -12,27 +12,14 @@
           <w:szCs w:val="32"/>
         </w:rPr>
       </w:pPr>
-      <w:proofErr w:type="spellStart"/>
       <w:r>
         <w:rPr>
           <w:rFonts w:ascii="Calibri" w:hAnsi="Calibri" w:cs="Calibri"/>
           <w:b/>
           <w:sz w:val="32"/>
           <w:szCs w:val="32"/>
-          <w:lang w:val="en-US"/>
-        </w:rPr>
-        <w:t>oe</w:t>
-      </w:r>
-      <w:proofErr w:type="spellEnd"/>
-      <w:r>
-        <w:rPr>
-          <w:rFonts w:ascii="Calibri" w:hAnsi="Calibri" w:cs="Calibri"/>
-          <w:b/>
-          <w:sz w:val="32"/>
-          <w:szCs w:val="32"/>
-          <w:lang w:val="ru-RU"/>
-        </w:rPr>
-        <w:t xml:space="preserve"> </w:t>
+        </w:rPr>
+        <w:t xml:space="preserve">oe </w:t>
       </w:r>
       <w:r>
         <w:rPr>
@@ -535,42 +522,16 @@
         </w:rPr>
         <w:t xml:space="preserve">на електронен адрес </w:t>
       </w:r>
-      <w:r>
-        <w:rPr>
-          <w:rFonts w:ascii="Calibri" w:hAnsi="Calibri" w:cs="Calibri"/>
-          <w:color w:val="0070C0"/>
-        </w:rPr>
-        <w:fldChar w:fldCharType="begin"/>
-      </w:r>
-      <w:r>
-        <w:rPr>
-          <w:rFonts w:ascii="Calibri" w:hAnsi="Calibri" w:cs="Calibri"/>
-          <w:color w:val="0070C0"/>
-        </w:rPr>
-        <w:instrText xml:space="preserve"> HYPERLINK "mailto:nagradajohnatanasoff@president.bg" </w:instrText>
-      </w:r>
-      <w:r>
-        <w:rPr>
-          <w:rFonts w:ascii="Calibri" w:hAnsi="Calibri" w:cs="Calibri"/>
-          <w:color w:val="0070C0"/>
-        </w:rPr>
-        <w:fldChar w:fldCharType="separate"/>
-      </w:r>
-      <w:r>
-        <w:rPr>
-          <w:rStyle w:val="a5"/>
-          <w:rFonts w:ascii="Calibri" w:hAnsi="Calibri" w:cs="Calibri"/>
-          <w:color w:val="0070C0"/>
-        </w:rPr>
-        <w:t>nagradajohnatanasoff@president.bg</w:t>
-      </w:r>
-      <w:r>
-        <w:rPr>
-          <w:rFonts w:ascii="Calibri" w:hAnsi="Calibri" w:cs="Calibri"/>
-          <w:color w:val="0070C0"/>
-        </w:rPr>
-        <w:fldChar w:fldCharType="end"/>
-      </w:r>
+      <w:hyperlink r:id="rId7" w:history="1">
+        <w:r>
+          <w:rPr>
+            <w:rStyle w:val="a5"/>
+            <w:rFonts w:ascii="Calibri" w:hAnsi="Calibri" w:cs="Calibri"/>
+            <w:color w:val="0070C0"/>
+          </w:rPr>
+          <w:t>nagradajohnatanasoff@president.bg</w:t>
+        </w:r>
+      </w:hyperlink>
       <w:r>
         <w:rPr>
           <w:rFonts w:ascii="Calibri" w:hAnsi="Calibri" w:cs="Calibri"/>
@@ -917,7 +878,6 @@
         <w:jc w:val="both"/>
         <w:rPr>
           <w:rFonts w:ascii="Calibri" w:hAnsi="Calibri" w:cs="Calibri"/>
-          <w:lang w:val="en-US"/>
         </w:rPr>
       </w:pPr>
       <w:r>
@@ -929,7 +889,6 @@
       <w:r>
         <w:rPr>
           <w:rFonts w:ascii="Calibri" w:hAnsi="Calibri" w:cs="Calibri"/>
-          <w:lang w:val="en-US"/>
         </w:rPr>
         <w:t>062/61 83 33</w:t>
       </w:r>
@@ -942,16 +901,8 @@
       <w:r>
         <w:rPr>
           <w:rFonts w:ascii="Calibri" w:hAnsi="Calibri" w:cs="Calibri"/>
-          <w:lang w:val="en-US"/>
-        </w:rPr>
-        <w:t>: mbox</w:t>
-      </w:r>
-      <w:r>
-        <w:rPr>
-          <w:rFonts w:ascii="Calibri" w:hAnsi="Calibri" w:cs="Calibri"/>
-          <w:lang w:val="en-US"/>
-        </w:rPr>
-        <w:t>@uni-vt.bg</w:t>
+        </w:rPr>
+        <w:t>: mbox@uni-vt.bg</w:t>
       </w:r>
     </w:p>
     <w:p>
@@ -1158,7 +1109,27 @@
         <w:rPr>
           <w:rFonts w:ascii="Calibri" w:hAnsi="Calibri" w:cs="Calibri"/>
         </w:rPr>
-        <w:t xml:space="preserve">      .........................................................................................................................................</w:t>
+        <w:t xml:space="preserve">    </w:t>
+      </w:r>
+      <w:r>
+        <w:rPr>
+          <w:rFonts w:ascii="Calibri" w:hAnsi="Calibri" w:cs="Calibri"/>
+        </w:rPr>
+        <w:t>Няма</w:t>
+      </w:r>
+    </w:p>
+    <w:p>
+      <w:pPr>
+        <w:jc w:val="both"/>
+        <w:rPr>
+          <w:rFonts w:ascii="Calibri" w:hAnsi="Calibri" w:cs="Calibri"/>
+        </w:rPr>
+      </w:pPr>
+      <w:r>
+        <w:rPr>
+          <w:rFonts w:ascii="Calibri" w:hAnsi="Calibri" w:cs="Calibri"/>
+        </w:rPr>
+        <w:t xml:space="preserve">  .........................................................................................................................................</w:t>
       </w:r>
     </w:p>
     <w:p>
@@ -1188,6 +1159,7 @@
           <w:rFonts w:ascii="Calibri" w:hAnsi="Calibri" w:cs="Calibri"/>
           <w:b/>
         </w:rPr>
+        <w:lastRenderedPageBreak/>
         <w:t>Практически резултати на кандидата, допринесли за развитието на информатиката и/или ИКТ.</w:t>
       </w:r>
     </w:p>
@@ -1203,7 +1175,6 @@
         <w:rPr>
           <w:rFonts w:ascii="Calibri" w:hAnsi="Calibri" w:cs="Calibri"/>
         </w:rPr>
-        <w:lastRenderedPageBreak/>
         <w:t>(напр. участие на кандидата в авторски колектив на патенти, сертификати, авторски/съавторски права върху програмни продукти, промишлени образци, полезни модели, запазени марки и други ; публикации в издания с импакт фактор, като се посочват заглавията на изданията, издател, заглавие на публикацията, броя</w:t>
       </w:r>
       <w:r>
@@ -1242,37 +1213,94 @@
           <w:rFonts w:ascii="Calibri" w:hAnsi="Calibri" w:cs="Calibri"/>
           <w:szCs w:val="22"/>
         </w:rPr>
-        <w:t xml:space="preserve">Участие в екипи на "О Бе Ес Бе Ге" АД </w:t>
-      </w:r>
-      <w:r>
+        <w:t>Участие в екип на ООО "Сибирские интеграционные системы" по анализа и разработката на:</w:t>
+      </w:r>
+    </w:p>
+    <w:p>
+      <w:pPr>
+        <w:numPr>
+          <w:ilvl w:val="0"/>
+          <w:numId w:val="6"/>
+        </w:numPr>
+        <w:jc w:val="both"/>
         <w:rPr>
           <w:rFonts w:ascii="Calibri" w:hAnsi="Calibri" w:cs="Calibri"/>
           <w:szCs w:val="22"/>
-          <w:lang w:val="ru-RU"/>
-        </w:rPr>
-        <w:t xml:space="preserve"> </w:t>
-      </w:r>
+        </w:rPr>
+      </w:pPr>
       <w:r>
         <w:rPr>
           <w:rFonts w:ascii="Calibri" w:hAnsi="Calibri" w:cs="Calibri"/>
           <w:szCs w:val="22"/>
         </w:rPr>
-        <w:t xml:space="preserve">по разработка на продуктите GraphTalk A.I.A и GraphTalk </w:t>
-      </w:r>
-      <w:r>
+        <w:t>Система Оперативного Управления "Эталон" - Десктоп;</w:t>
+      </w:r>
+    </w:p>
+    <w:p>
+      <w:pPr>
+        <w:numPr>
+          <w:ilvl w:val="0"/>
+          <w:numId w:val="6"/>
+        </w:numPr>
+        <w:jc w:val="both"/>
         <w:rPr>
           <w:rFonts w:ascii="Calibri" w:hAnsi="Calibri" w:cs="Calibri"/>
           <w:szCs w:val="22"/>
-          <w:lang w:val="en-US"/>
-        </w:rPr>
-        <w:t>IDE</w:t>
-      </w:r>
+        </w:rPr>
+      </w:pPr>
       <w:r>
         <w:rPr>
           <w:rFonts w:ascii="Calibri" w:hAnsi="Calibri" w:cs="Calibri"/>
           <w:szCs w:val="22"/>
         </w:rPr>
-        <w:t>.</w:t>
+        <w:t xml:space="preserve">Система Оперативного Управления </w:t>
+      </w:r>
+      <w:r>
+        <w:rPr>
+          <w:rFonts w:ascii="Calibri" w:hAnsi="Calibri" w:cs="Calibri"/>
+          <w:szCs w:val="22"/>
+        </w:rPr>
+        <w:t>"</w:t>
+      </w:r>
+      <w:r>
+        <w:rPr>
+          <w:rFonts w:ascii="Calibri" w:hAnsi="Calibri" w:cs="Calibri"/>
+          <w:szCs w:val="22"/>
+        </w:rPr>
+        <w:t>Эталон</w:t>
+      </w:r>
+      <w:r>
+        <w:rPr>
+          <w:rFonts w:ascii="Calibri" w:hAnsi="Calibri" w:cs="Calibri"/>
+          <w:szCs w:val="22"/>
+        </w:rPr>
+        <w:t>"</w:t>
+      </w:r>
+      <w:r>
+        <w:rPr>
+          <w:rFonts w:ascii="Calibri" w:hAnsi="Calibri" w:cs="Calibri"/>
+          <w:szCs w:val="22"/>
+        </w:rPr>
+        <w:t xml:space="preserve"> - Планшетный клиент;</w:t>
+      </w:r>
+    </w:p>
+    <w:p>
+      <w:pPr>
+        <w:numPr>
+          <w:ilvl w:val="0"/>
+          <w:numId w:val="6"/>
+        </w:numPr>
+        <w:jc w:val="both"/>
+        <w:rPr>
+          <w:rFonts w:ascii="Calibri" w:hAnsi="Calibri" w:cs="Calibri"/>
+        </w:rPr>
+      </w:pPr>
+      <w:r>
+        <w:rPr>
+          <w:rFonts w:ascii="Calibri" w:hAnsi="Calibri" w:cs="Calibri"/>
+          <w:szCs w:val="22"/>
+        </w:rPr>
+        <w:t>Бизнес процеси на компанията и на нейни клиенти.</w:t>
       </w:r>
     </w:p>
     <w:p>
@@ -1289,57 +1317,7 @@
           <w:rFonts w:ascii="Calibri" w:hAnsi="Calibri" w:cs="Calibri"/>
           <w:szCs w:val="22"/>
         </w:rPr>
-        <w:t xml:space="preserve">Участие в екип на </w:t>
-      </w:r>
-      <w:r>
-        <w:rPr>
-          <w:rFonts w:ascii="Calibri" w:hAnsi="Calibri" w:cs="Calibri"/>
-          <w:szCs w:val="22"/>
-          <w:lang w:val="ru-RU"/>
-        </w:rPr>
-        <w:t xml:space="preserve">"Дейта </w:t>
-      </w:r>
-      <w:proofErr w:type="spellStart"/>
-      <w:r>
-        <w:rPr>
-          <w:rFonts w:ascii="Calibri" w:hAnsi="Calibri" w:cs="Calibri"/>
-          <w:szCs w:val="22"/>
-          <w:lang w:val="ru-RU"/>
-        </w:rPr>
-        <w:t>Солюшънс</w:t>
-      </w:r>
-      <w:proofErr w:type="spellEnd"/>
-      <w:r>
-        <w:rPr>
-          <w:rFonts w:ascii="Calibri" w:hAnsi="Calibri" w:cs="Calibri"/>
-          <w:szCs w:val="22"/>
-          <w:lang w:val="ru-RU"/>
-        </w:rPr>
-        <w:t>"</w:t>
-      </w:r>
-      <w:r>
-        <w:rPr>
-          <w:rFonts w:ascii="Calibri" w:hAnsi="Calibri" w:cs="Calibri"/>
-          <w:szCs w:val="22"/>
-        </w:rPr>
-        <w:t xml:space="preserve"> ООД по одит на информационните системи на "УниКредит Факторинг" ЕАД.</w:t>
-      </w:r>
-    </w:p>
-    <w:p>
-      <w:pPr>
-        <w:ind w:firstLine="360"/>
-        <w:jc w:val="both"/>
-        <w:rPr>
-          <w:rFonts w:ascii="Calibri" w:hAnsi="Calibri" w:cs="Calibri"/>
-          <w:szCs w:val="22"/>
-        </w:rPr>
-      </w:pPr>
-      <w:r>
-        <w:rPr>
-          <w:rFonts w:ascii="Calibri" w:hAnsi="Calibri" w:cs="Calibri"/>
-          <w:szCs w:val="22"/>
-        </w:rPr>
-        <w:t>Участие в екип по подготовка на изисквания (техническо задание) по обществена поръчка на НСИ за електронно преброяване 2011 - Информационна система "Преброяване",  наградена с приз "ИТ проект на годината 2011".</w:t>
+        <w:t>Участие в екип по подготовка на изискванията към проектната документация по европесйска програма на Националния статистически институ "Електронно преброяване 2011". "Информационна система "Преброяване" е носител на първа награда на приз "ИТ проект на годината 2011" в категорията "Обществени организации".</w:t>
       </w:r>
     </w:p>
     <w:p>
@@ -1413,66 +1391,63 @@
           <w:rFonts w:ascii="Calibri" w:hAnsi="Calibri" w:cs="Calibri"/>
           <w:szCs w:val="22"/>
         </w:rPr>
-        <w:t>Участие в екип на ООО "Сибирские интеграционные системы" по анализа и разработката на:</w:t>
-      </w:r>
-    </w:p>
-    <w:p>
-      <w:pPr>
-        <w:numPr>
-          <w:ilvl w:val="0"/>
-          <w:numId w:val="6"/>
-        </w:numPr>
-        <w:jc w:val="both"/>
+        <w:t xml:space="preserve">Участие в екипи на "О Бе Ес Бе Ге" АД  по разработка на продуктите </w:t>
+      </w:r>
+      <w:r>
         <w:rPr>
           <w:rFonts w:ascii="Calibri" w:hAnsi="Calibri" w:cs="Calibri"/>
           <w:szCs w:val="22"/>
         </w:rPr>
-      </w:pPr>
+        <w:t>"</w:t>
+      </w:r>
       <w:r>
         <w:rPr>
           <w:rFonts w:ascii="Calibri" w:hAnsi="Calibri" w:cs="Calibri"/>
           <w:szCs w:val="22"/>
         </w:rPr>
-        <w:t>Система Оперативного Управления "Эталон" - Десктоп;</w:t>
-      </w:r>
-    </w:p>
-    <w:p>
-      <w:pPr>
-        <w:numPr>
-          <w:ilvl w:val="0"/>
-          <w:numId w:val="6"/>
-        </w:numPr>
-        <w:jc w:val="both"/>
+        <w:t>GraphTalk A.I.A</w:t>
+      </w:r>
+      <w:r>
         <w:rPr>
           <w:rFonts w:ascii="Calibri" w:hAnsi="Calibri" w:cs="Calibri"/>
           <w:szCs w:val="22"/>
         </w:rPr>
-      </w:pPr>
+        <w:t>"</w:t>
+      </w:r>
       <w:r>
         <w:rPr>
           <w:rFonts w:ascii="Calibri" w:hAnsi="Calibri" w:cs="Calibri"/>
           <w:szCs w:val="22"/>
         </w:rPr>
-        <w:t>СОУ Эталон - Планшетный клиент;</w:t>
-      </w:r>
-    </w:p>
-    <w:p>
-      <w:pPr>
-        <w:numPr>
-          <w:ilvl w:val="0"/>
-          <w:numId w:val="6"/>
-        </w:numPr>
-        <w:jc w:val="both"/>
-        <w:rPr>
-          <w:rFonts w:ascii="Calibri" w:hAnsi="Calibri" w:cs="Calibri"/>
-        </w:rPr>
-      </w:pPr>
+        <w:t xml:space="preserve"> и </w:t>
+      </w:r>
       <w:r>
         <w:rPr>
           <w:rFonts w:ascii="Calibri" w:hAnsi="Calibri" w:cs="Calibri"/>
           <w:szCs w:val="22"/>
         </w:rPr>
-        <w:t>Бизнес процеси на компанията и на нейни клиенти.</w:t>
+        <w:t>"</w:t>
+      </w:r>
+      <w:r>
+        <w:rPr>
+          <w:rFonts w:ascii="Calibri" w:hAnsi="Calibri" w:cs="Calibri"/>
+          <w:szCs w:val="22"/>
+        </w:rPr>
+        <w:t>GraphTalk IDE</w:t>
+      </w:r>
+      <w:r>
+        <w:rPr>
+          <w:rFonts w:ascii="Calibri" w:hAnsi="Calibri" w:cs="Calibri"/>
+          <w:szCs w:val="22"/>
+        </w:rPr>
+        <w:t>"</w:t>
+      </w:r>
+      <w:r>
+        <w:rPr>
+          <w:rFonts w:ascii="Calibri" w:hAnsi="Calibri" w:cs="Calibri"/>
+          <w:szCs w:val="22"/>
+        </w:rPr>
+        <w:t>.</w:t>
       </w:r>
     </w:p>
     <w:p>
@@ -1669,13 +1644,7 @@
         <w:rPr>
           <w:rFonts w:ascii="Calibri" w:hAnsi="Calibri" w:cs="Calibri"/>
         </w:rPr>
-        <w:t xml:space="preserve"> публикации в реферирани български и чуждестранни издания</w:t>
-      </w:r>
-      <w:r>
-        <w:rPr>
-          <w:rFonts w:ascii="Calibri" w:hAnsi="Calibri" w:cs="Calibri"/>
-        </w:rPr>
-        <w:t>:</w:t>
+        <w:t xml:space="preserve"> публикации в реферирани български и чуждестранни издания:</w:t>
       </w:r>
     </w:p>
     <w:p>
@@ -1959,6 +1928,72 @@
           <w:rFonts w:ascii="Calibri" w:hAnsi="Calibri" w:cs="Calibri"/>
         </w:rPr>
       </w:pPr>
+      <w:r>
+        <w:rPr>
+          <w:rFonts w:ascii="Calibri" w:hAnsi="Calibri" w:cs="Calibri"/>
+        </w:rPr>
+        <w:t>Ключови фактори за иновативността:</w:t>
+      </w:r>
+    </w:p>
+    <w:p>
+      <w:pPr>
+        <w:ind w:left="540"/>
+        <w:jc w:val="both"/>
+        <w:rPr>
+          <w:rFonts w:ascii="Calibri" w:hAnsi="Calibri" w:cs="Calibri"/>
+        </w:rPr>
+      </w:pPr>
+      <w:r>
+        <w:rPr>
+          <w:rFonts w:ascii="Calibri" w:hAnsi="Calibri" w:cs="Calibri"/>
+        </w:rPr>
+        <w:t>Приложимост на проекта:</w:t>
+      </w:r>
+    </w:p>
+    <w:p>
+      <w:pPr>
+        <w:ind w:left="540"/>
+        <w:jc w:val="both"/>
+        <w:rPr>
+          <w:rFonts w:ascii="Calibri" w:hAnsi="Calibri" w:cs="Calibri"/>
+        </w:rPr>
+      </w:pPr>
+      <w:r>
+        <w:rPr>
+          <w:rFonts w:ascii="Calibri" w:hAnsi="Calibri" w:cs="Calibri"/>
+        </w:rPr>
+        <w:t>Предизвикателства на проекта:</w:t>
+      </w:r>
+    </w:p>
+    <w:p>
+      <w:pPr>
+        <w:ind w:left="540"/>
+        <w:jc w:val="both"/>
+        <w:rPr>
+          <w:rFonts w:ascii="Calibri" w:hAnsi="Calibri" w:cs="Calibri"/>
+        </w:rPr>
+      </w:pPr>
+      <w:r>
+        <w:rPr>
+          <w:rFonts w:ascii="Calibri" w:hAnsi="Calibri" w:cs="Calibri"/>
+        </w:rPr>
+        <w:t>Настоящо състояние:</w:t>
+      </w:r>
+    </w:p>
+    <w:p>
+      <w:pPr>
+        <w:ind w:left="540"/>
+        <w:jc w:val="both"/>
+        <w:rPr>
+          <w:rFonts w:ascii="Calibri" w:hAnsi="Calibri" w:cs="Calibri"/>
+        </w:rPr>
+      </w:pPr>
+      <w:r>
+        <w:rPr>
+          <w:rFonts w:ascii="Calibri" w:hAnsi="Calibri" w:cs="Calibri"/>
+        </w:rPr>
+        <w:t>Планове за развитие на приложението:</w:t>
+      </w:r>
     </w:p>
     <w:p>
       <w:pPr>
@@ -2079,17 +2114,89 @@
           <w:rFonts w:ascii="Calibri" w:hAnsi="Calibri" w:cs="Calibri"/>
           <w:highlight w:val="yellow"/>
         </w:rPr>
-        <w:t>Сфера на приложение: Софтуерно инжинерство</w:t>
-      </w:r>
-    </w:p>
-    <w:p>
-      <w:pPr>
-        <w:ind w:left="360"/>
-        <w:jc w:val="both"/>
-        <w:rPr>
-          <w:rFonts w:ascii="Calibri" w:hAnsi="Calibri" w:cs="Calibri"/>
-        </w:rPr>
-      </w:pPr>
+        <w:t xml:space="preserve">Сфера на приложение: </w:t>
+      </w:r>
+      <w:r>
+        <w:rPr>
+          <w:rFonts w:ascii="Calibri" w:hAnsi="Calibri" w:cs="Calibri"/>
+        </w:rPr>
+        <w:t>гражданско общество</w:t>
+      </w:r>
+    </w:p>
+    <w:p>
+      <w:pPr>
+        <w:ind w:left="540"/>
+        <w:jc w:val="both"/>
+        <w:rPr>
+          <w:rFonts w:ascii="Calibri" w:hAnsi="Calibri" w:cs="Calibri"/>
+        </w:rPr>
+      </w:pPr>
+      <w:r>
+        <w:rPr>
+          <w:rFonts w:ascii="Calibri" w:hAnsi="Calibri" w:cs="Calibri"/>
+        </w:rPr>
+        <w:t>Адресиран обществен въпрос: ...</w:t>
+      </w:r>
+    </w:p>
+    <w:p>
+      <w:pPr>
+        <w:ind w:left="540"/>
+        <w:jc w:val="both"/>
+        <w:rPr>
+          <w:rFonts w:ascii="Calibri" w:hAnsi="Calibri" w:cs="Calibri"/>
+        </w:rPr>
+      </w:pPr>
+      <w:r>
+        <w:rPr>
+          <w:rFonts w:ascii="Calibri" w:hAnsi="Calibri" w:cs="Calibri"/>
+        </w:rPr>
+        <w:t>Целева група: ....</w:t>
+      </w:r>
+    </w:p>
+    <w:p>
+      <w:pPr>
+        <w:ind w:left="540"/>
+        <w:jc w:val="both"/>
+        <w:rPr>
+          <w:rFonts w:ascii="Calibri" w:hAnsi="Calibri" w:cs="Calibri"/>
+        </w:rPr>
+      </w:pPr>
+      <w:r>
+        <w:rPr>
+          <w:rFonts w:ascii="Calibri" w:hAnsi="Calibri" w:cs="Calibri"/>
+        </w:rPr>
+        <w:t>Подход: ....</w:t>
+      </w:r>
+    </w:p>
+    <w:p>
+      <w:pPr>
+        <w:ind w:left="540"/>
+        <w:jc w:val="both"/>
+        <w:rPr>
+          <w:rFonts w:ascii="Calibri" w:hAnsi="Calibri" w:cs="Calibri"/>
+        </w:rPr>
+      </w:pPr>
+      <w:r>
+        <w:rPr>
+          <w:rFonts w:ascii="Calibri" w:hAnsi="Calibri" w:cs="Calibri"/>
+        </w:rPr>
+        <w:t>Резултати: ....</w:t>
+      </w:r>
+    </w:p>
+    <w:p>
+      <w:pPr>
+        <w:ind w:left="540"/>
+        <w:jc w:val="both"/>
+        <w:rPr>
+          <w:rFonts w:ascii="Calibri" w:hAnsi="Calibri" w:cs="Calibri"/>
+        </w:rPr>
+      </w:pPr>
+      <w:r>
+        <w:rPr>
+          <w:rFonts w:ascii="Calibri" w:hAnsi="Calibri" w:cs="Calibri"/>
+        </w:rPr>
+        <w:t>Настоящо състояние: ....</w:t>
+      </w:r>
     </w:p>
     <w:p>
       <w:pPr>
@@ -2214,7 +2321,6 @@
         <w:rPr>
           <w:rFonts w:asciiTheme="minorHAnsi" w:hAnsiTheme="minorHAnsi" w:cstheme="minorHAnsi"/>
         </w:rPr>
-        <w:lastRenderedPageBreak/>
         <w:t xml:space="preserve">Направена е адаптация на метод за проследимост на промени, базиран на събития, за среда с йерархично композирани работни пространства. Методът осигурява по-добри възможности за анализ на промените и автоматично генериране на справки и отчети в процеса на разработване на софтуерни продукти. </w:t>
       </w:r>
       <w:r>
@@ -2263,7 +2369,6 @@
         <w:jc w:val="both"/>
         <w:rPr>
           <w:rFonts w:asciiTheme="minorHAnsi" w:hAnsiTheme="minorHAnsi" w:cstheme="minorHAnsi"/>
-          <w:lang w:val="ru-RU"/>
         </w:rPr>
       </w:pPr>
       <w:r>
@@ -2288,7 +2393,6 @@
         <w:jc w:val="both"/>
         <w:rPr>
           <w:rFonts w:asciiTheme="minorHAnsi" w:hAnsiTheme="minorHAnsi" w:cstheme="minorHAnsi"/>
-          <w:lang w:val="ru-RU"/>
         </w:rPr>
       </w:pPr>
       <w:r>
@@ -2306,16 +2410,8 @@
       <w:r>
         <w:rPr>
           <w:rFonts w:asciiTheme="minorHAnsi" w:hAnsiTheme="minorHAnsi" w:cstheme="minorHAnsi"/>
-          <w:lang w:val="ru-RU"/>
-        </w:rPr>
-        <w:t xml:space="preserve"> </w:t>
-      </w:r>
-      <w:r>
-        <w:rPr>
-          <w:rFonts w:asciiTheme="minorHAnsi" w:hAnsiTheme="minorHAnsi" w:cstheme="minorHAnsi"/>
-          <w:lang w:val="en-US"/>
-        </w:rPr>
-        <w:t>e</w:t>
+        </w:rPr>
+        <w:t xml:space="preserve"> e</w:t>
       </w:r>
       <w:r>
         <w:rPr>
@@ -2333,85 +2429,19 @@
         <w:rPr>
           <w:rFonts w:asciiTheme="minorHAnsi" w:hAnsiTheme="minorHAnsi" w:cstheme="minorHAnsi"/>
         </w:rPr>
-        <w:t xml:space="preserve"> функционалния прототип на система за управление на версии "Versia</w:t>
-      </w:r>
-      <w:r>
-        <w:rPr>
-          <w:rFonts w:asciiTheme="minorHAnsi" w:hAnsiTheme="minorHAnsi" w:cstheme="minorHAnsi"/>
-          <w:lang w:val="ru-RU"/>
-        </w:rPr>
-        <w:t>"</w:t>
-      </w:r>
-      <w:r>
-        <w:rPr>
-          <w:rFonts w:asciiTheme="minorHAnsi" w:hAnsiTheme="minorHAnsi" w:cstheme="minorHAnsi"/>
-          <w:lang w:val="ru-RU"/>
-        </w:rPr>
-        <w:t xml:space="preserve"> в </w:t>
-      </w:r>
-      <w:r>
-        <w:rPr>
-          <w:rFonts w:asciiTheme="minorHAnsi" w:hAnsiTheme="minorHAnsi" w:cstheme="minorHAnsi"/>
-        </w:rPr>
-        <w:t>процесите</w:t>
-      </w:r>
-      <w:r>
-        <w:rPr>
-          <w:rFonts w:asciiTheme="minorHAnsi" w:hAnsiTheme="minorHAnsi" w:cstheme="minorHAnsi"/>
-          <w:lang w:val="ru-RU"/>
-        </w:rPr>
-        <w:t xml:space="preserve"> на </w:t>
-      </w:r>
-      <w:r>
-        <w:rPr>
-          <w:rFonts w:asciiTheme="minorHAnsi" w:hAnsiTheme="minorHAnsi" w:cstheme="minorHAnsi"/>
-        </w:rPr>
-        <w:t>създаване</w:t>
-      </w:r>
-      <w:r>
-        <w:rPr>
-          <w:rFonts w:asciiTheme="minorHAnsi" w:hAnsiTheme="minorHAnsi" w:cstheme="minorHAnsi"/>
-          <w:lang w:val="ru-RU"/>
-        </w:rPr>
-        <w:t xml:space="preserve"> на </w:t>
-      </w:r>
-      <w:r>
-        <w:rPr>
-          <w:rFonts w:asciiTheme="minorHAnsi" w:hAnsiTheme="minorHAnsi" w:cstheme="minorHAnsi"/>
-        </w:rPr>
-        <w:t>софтуерни</w:t>
-      </w:r>
-      <w:r>
-        <w:rPr>
-          <w:rFonts w:asciiTheme="minorHAnsi" w:hAnsiTheme="minorHAnsi" w:cstheme="minorHAnsi"/>
-          <w:lang w:val="ru-RU"/>
-        </w:rPr>
-        <w:t xml:space="preserve"> </w:t>
-      </w:r>
-      <w:r>
-        <w:rPr>
-          <w:rFonts w:asciiTheme="minorHAnsi" w:hAnsiTheme="minorHAnsi" w:cstheme="minorHAnsi"/>
-        </w:rPr>
-        <w:t>продукти</w:t>
-      </w:r>
-      <w:r>
-        <w:rPr>
-          <w:rFonts w:asciiTheme="minorHAnsi" w:hAnsiTheme="minorHAnsi" w:cstheme="minorHAnsi"/>
-          <w:lang w:val="ru-RU"/>
-        </w:rPr>
-        <w:t xml:space="preserve"> в </w:t>
-      </w:r>
-      <w:r>
-        <w:rPr>
-          <w:rFonts w:ascii="Calibri" w:hAnsi="Calibri" w:cs="Calibri"/>
-        </w:rPr>
-        <w:t>ООО "Сибирские интеграционные системы"</w:t>
-      </w:r>
-      <w:r>
-        <w:rPr>
-          <w:rFonts w:ascii="Calibri" w:hAnsi="Calibri" w:cs="Calibri"/>
-        </w:rPr>
-        <w:t>.</w:t>
+        <w:t xml:space="preserve"> функционалния прототип на система за управление на версии "Versia"</w:t>
+      </w:r>
+      <w:r>
+        <w:rPr>
+          <w:rFonts w:asciiTheme="minorHAnsi" w:hAnsiTheme="minorHAnsi" w:cstheme="minorHAnsi"/>
+        </w:rPr>
+        <w:t xml:space="preserve"> в процесите на създаване на софтуерни продукти в </w:t>
+      </w:r>
+      <w:r>
+        <w:rPr>
+          <w:rFonts w:ascii="Calibri" w:hAnsi="Calibri" w:cs="Calibri"/>
+        </w:rPr>
+        <w:t>ООО "Сибирские интеграционные системы".</w:t>
       </w:r>
     </w:p>
     <w:p>
@@ -2428,7 +2458,7 @@
       </w:pPr>
     </w:p>
     <w:sectPr>
-      <w:footerReference w:type="default" r:id="rId7"/>
+      <w:footerReference w:type="default" r:id="rId8"/>
       <w:pgSz w:w="11906" w:h="16838"/>
       <w:pgMar w:top="1560" w:right="1106" w:bottom="709" w:left="1418" w:header="708" w:footer="708" w:gutter="0"/>
       <w:cols w:space="708"/>
@@ -2469,7 +2499,7 @@
         <w:rPr>
           <w:noProof/>
         </w:rPr>
-        <w:t>2</w:t>
+        <w:t>3</w:t>
       </w:r>
     </w:fldSimple>
   </w:p>

--- a/tags/doc/postPhD/2nd 4 John Atanasov.docx
+++ b/tags/doc/postPhD/2nd 4 John Atanasov.docx
@@ -525,7 +525,7 @@
       <w:hyperlink r:id="rId7" w:history="1">
         <w:r>
           <w:rPr>
-            <w:rStyle w:val="a5"/>
+            <w:rStyle w:val="Hyperlink"/>
             <w:rFonts w:ascii="Calibri" w:hAnsi="Calibri" w:cs="Calibri"/>
             <w:color w:val="0070C0"/>
           </w:rPr>
@@ -1005,7 +1005,7 @@
     </w:p>
     <w:p>
       <w:pPr>
-        <w:pStyle w:val="a6"/>
+        <w:pStyle w:val="ListParagraph"/>
         <w:numPr>
           <w:ilvl w:val="0"/>
           <w:numId w:val="4"/>
@@ -1033,7 +1033,7 @@
     </w:p>
     <w:p>
       <w:pPr>
-        <w:pStyle w:val="a6"/>
+        <w:pStyle w:val="ListParagraph"/>
         <w:numPr>
           <w:ilvl w:val="0"/>
           <w:numId w:val="4"/>
@@ -1810,21 +1810,6 @@
     </w:p>
     <w:p>
       <w:pPr>
-        <w:ind w:left="540"/>
-        <w:jc w:val="both"/>
-        <w:rPr>
-          <w:rFonts w:ascii="Calibri" w:hAnsi="Calibri" w:cs="Calibri"/>
-        </w:rPr>
-      </w:pPr>
-      <w:r>
-        <w:rPr>
-          <w:rFonts w:ascii="Calibri" w:hAnsi="Calibri" w:cs="Calibri"/>
-        </w:rPr>
-        <w:t>………………………………………………………………………………………………………………………………..</w:t>
-      </w:r>
-    </w:p>
-    <w:p>
-      <w:pPr>
         <w:ind w:left="360"/>
         <w:jc w:val="both"/>
         <w:rPr>
@@ -1901,23 +1886,157 @@
       <w:r>
         <w:rPr>
           <w:rFonts w:ascii="Calibri" w:hAnsi="Calibri" w:cs="Calibri"/>
+          <w:lang w:val="ru-RU"/>
+        </w:rPr>
+        <w:t xml:space="preserve">Като основна </w:t>
+      </w:r>
+      <w:r>
+        <w:rPr>
+          <w:rFonts w:ascii="Calibri" w:hAnsi="Calibri" w:cs="Calibri"/>
+        </w:rPr>
+        <w:t>с</w:t>
+      </w:r>
+      <w:r>
+        <w:rPr>
+          <w:rFonts w:ascii="Calibri" w:hAnsi="Calibri" w:cs="Calibri"/>
+        </w:rPr>
+        <w:t>фера на приложение</w:t>
+      </w:r>
+      <w:r>
+        <w:rPr>
+          <w:rFonts w:ascii="Calibri" w:hAnsi="Calibri" w:cs="Calibri"/>
+        </w:rPr>
+        <w:t xml:space="preserve"> на научното постижение може да определи с</w:t>
+      </w:r>
+      <w:r>
+        <w:rPr>
+          <w:rFonts w:ascii="Calibri" w:hAnsi="Calibri" w:cs="Calibri"/>
+        </w:rPr>
+        <w:t>офтуерно</w:t>
+      </w:r>
+      <w:r>
+        <w:rPr>
+          <w:rFonts w:ascii="Calibri" w:hAnsi="Calibri" w:cs="Calibri"/>
+        </w:rPr>
+        <w:t>то</w:t>
+      </w:r>
+      <w:r>
+        <w:rPr>
+          <w:rFonts w:ascii="Calibri" w:hAnsi="Calibri" w:cs="Calibri"/>
+        </w:rPr>
+        <w:t xml:space="preserve"> инжинерство</w:t>
+      </w:r>
+      <w:r>
+        <w:rPr>
+          <w:rFonts w:ascii="Calibri" w:hAnsi="Calibri" w:cs="Calibri"/>
+        </w:rPr>
+        <w:t>.</w:t>
+      </w:r>
+    </w:p>
+    <w:p>
+      <w:pPr>
+        <w:ind w:left="540"/>
+        <w:jc w:val="both"/>
+        <w:rPr>
+          <w:rFonts w:ascii="Calibri" w:hAnsi="Calibri" w:cs="Calibri"/>
+        </w:rPr>
+      </w:pPr>
+      <w:r>
+        <w:rPr>
+          <w:rFonts w:ascii="Calibri" w:hAnsi="Calibri" w:cs="Calibri"/>
           <w:highlight w:val="yellow"/>
         </w:rPr>
-        <w:t xml:space="preserve">Сфера на приложение: </w:t>
-      </w:r>
+        <w:t>Ключови фактори за иновативността:</w:t>
+      </w:r>
+    </w:p>
+    <w:p>
+      <w:pPr>
+        <w:ind w:left="540"/>
+        <w:jc w:val="both"/>
+        <w:rPr>
+          <w:rFonts w:ascii="Calibri" w:hAnsi="Calibri" w:cs="Calibri"/>
+          <w:lang w:val="ru-RU"/>
+        </w:rPr>
+      </w:pPr>
+      <w:r>
+        <w:rPr>
+          <w:rFonts w:ascii="Calibri" w:hAnsi="Calibri" w:cs="Calibri"/>
+        </w:rPr>
+        <w:t>Част от м</w:t>
+      </w:r>
+      <w:r>
+        <w:rPr>
+          <w:rFonts w:ascii="Calibri" w:hAnsi="Calibri" w:cs="Calibri"/>
+          <w:lang w:val="ru-RU"/>
+        </w:rPr>
+        <w:t xml:space="preserve">етодите използвани в рамките на научното постижение са </w:t>
+      </w:r>
+      <w:r>
+        <w:rPr>
+          <w:rFonts w:ascii="Calibri" w:hAnsi="Calibri" w:cs="Calibri"/>
+          <w:lang w:val="ru-RU"/>
+        </w:rPr>
+        <w:t>преминали етап на апробация в рамките на разработването на изискванията към проектната документация по европейска програма на Националния статистически институт «Електронно преброяване 2011» (</w:t>
+      </w:r>
+      <w:r>
+        <w:rPr>
+          <w:rFonts w:ascii="Calibri" w:hAnsi="Calibri" w:cs="Calibri"/>
+          <w:lang w:val="en-US"/>
+        </w:rPr>
+        <w:t>Census</w:t>
+      </w:r>
+      <w:r>
+        <w:rPr>
+          <w:rFonts w:ascii="Calibri" w:hAnsi="Calibri" w:cs="Calibri"/>
+          <w:lang w:val="ru-RU"/>
+        </w:rPr>
+        <w:t>2011</w:t>
+      </w:r>
+      <w:r>
+        <w:rPr>
+          <w:rFonts w:ascii="Calibri" w:hAnsi="Calibri" w:cs="Calibri"/>
+          <w:lang w:val="ru-RU"/>
+        </w:rPr>
+        <w:t>), получил първа награда за софтуерен проект през 2011 в категорията «Обществени организации».</w:t>
+      </w:r>
+    </w:p>
+    <w:p>
+      <w:pPr>
+        <w:ind w:left="540"/>
+        <w:jc w:val="both"/>
+        <w:rPr>
+          <w:rFonts w:ascii="Calibri" w:hAnsi="Calibri" w:cs="Calibri"/>
+        </w:rPr>
+      </w:pPr>
       <w:r>
         <w:rPr>
           <w:rFonts w:ascii="Calibri" w:hAnsi="Calibri" w:cs="Calibri"/>
           <w:highlight w:val="yellow"/>
         </w:rPr>
-        <w:t>Софтуерно</w:t>
-      </w:r>
+        <w:t>Приложимост на проекта:</w:t>
+      </w:r>
+    </w:p>
+    <w:p>
+      <w:pPr>
+        <w:ind w:left="540"/>
+        <w:jc w:val="both"/>
+        <w:rPr>
+          <w:rFonts w:ascii="Calibri" w:hAnsi="Calibri" w:cs="Calibri"/>
+          <w:lang w:val="en-US"/>
+        </w:rPr>
+      </w:pPr>
       <w:r>
         <w:rPr>
           <w:rFonts w:ascii="Calibri" w:hAnsi="Calibri" w:cs="Calibri"/>
           <w:highlight w:val="yellow"/>
         </w:rPr>
-        <w:t xml:space="preserve"> инжинерство</w:t>
+        <w:t>Предизвикателства на проекта</w:t>
+      </w:r>
+      <w:r>
+        <w:rPr>
+          <w:rFonts w:ascii="Calibri" w:hAnsi="Calibri" w:cs="Calibri"/>
+        </w:rPr>
+        <w:t>:</w:t>
       </w:r>
     </w:p>
     <w:p>
@@ -1932,67 +2051,35 @@
         <w:rPr>
           <w:rFonts w:ascii="Calibri" w:hAnsi="Calibri" w:cs="Calibri"/>
         </w:rPr>
-        <w:t>Ключови фактори за иновативността:</w:t>
-      </w:r>
-    </w:p>
-    <w:p>
-      <w:pPr>
-        <w:ind w:left="540"/>
-        <w:jc w:val="both"/>
-        <w:rPr>
-          <w:rFonts w:ascii="Calibri" w:hAnsi="Calibri" w:cs="Calibri"/>
-        </w:rPr>
-      </w:pPr>
-      <w:r>
-        <w:rPr>
-          <w:rFonts w:ascii="Calibri" w:hAnsi="Calibri" w:cs="Calibri"/>
-        </w:rPr>
-        <w:t>Приложимост на проекта:</w:t>
-      </w:r>
-    </w:p>
-    <w:p>
-      <w:pPr>
-        <w:ind w:left="540"/>
-        <w:jc w:val="both"/>
-        <w:rPr>
-          <w:rFonts w:ascii="Calibri" w:hAnsi="Calibri" w:cs="Calibri"/>
-        </w:rPr>
-      </w:pPr>
-      <w:r>
-        <w:rPr>
-          <w:rFonts w:ascii="Calibri" w:hAnsi="Calibri" w:cs="Calibri"/>
-        </w:rPr>
-        <w:t>Предизвикателства на проекта:</w:t>
-      </w:r>
-    </w:p>
-    <w:p>
-      <w:pPr>
-        <w:ind w:left="540"/>
-        <w:jc w:val="both"/>
-        <w:rPr>
-          <w:rFonts w:ascii="Calibri" w:hAnsi="Calibri" w:cs="Calibri"/>
-        </w:rPr>
-      </w:pPr>
-      <w:r>
-        <w:rPr>
-          <w:rFonts w:ascii="Calibri" w:hAnsi="Calibri" w:cs="Calibri"/>
-        </w:rPr>
-        <w:t>Настоящо състояние:</w:t>
-      </w:r>
-    </w:p>
-    <w:p>
-      <w:pPr>
-        <w:ind w:left="540"/>
-        <w:jc w:val="both"/>
-        <w:rPr>
-          <w:rFonts w:ascii="Calibri" w:hAnsi="Calibri" w:cs="Calibri"/>
-        </w:rPr>
-      </w:pPr>
-      <w:r>
-        <w:rPr>
-          <w:rFonts w:ascii="Calibri" w:hAnsi="Calibri" w:cs="Calibri"/>
-        </w:rPr>
-        <w:t>Планове за развитие на приложението:</w:t>
+        <w:t xml:space="preserve">Към настоящият момент е реализиран прототип, с основна цел апробация на теоритичните модели и методи. Планира се системата </w:t>
+      </w:r>
+      <w:r>
+        <w:rPr>
+          <w:rFonts w:ascii="Calibri" w:hAnsi="Calibri" w:cs="Calibri"/>
+          <w:lang w:val="ru-RU"/>
+        </w:rPr>
+        <w:t>«Versia»</w:t>
+      </w:r>
+      <w:r>
+        <w:rPr>
+          <w:rFonts w:ascii="Calibri" w:hAnsi="Calibri" w:cs="Calibri"/>
+          <w:lang w:val="ru-RU"/>
+        </w:rPr>
+        <w:t xml:space="preserve"> да се развие като пълноценна система за управление на версии в </w:t>
+      </w:r>
+      <w:r>
+        <w:rPr>
+          <w:rFonts w:ascii="Calibri" w:hAnsi="Calibri" w:cs="Calibri"/>
+          <w:lang w:val="ru-RU"/>
+        </w:rPr>
+        <w:t>сферата на софтуерното инжинерство, под формата на проект с открит код.</w:t>
+      </w:r>
+      <w:r>
+        <w:rPr>
+          <w:rFonts w:ascii="Calibri" w:hAnsi="Calibri" w:cs="Calibri"/>
+          <w:lang w:val="ru-RU"/>
+        </w:rPr>
+        <w:t xml:space="preserve"> </w:t>
       </w:r>
     </w:p>
     <w:p>
@@ -2106,21 +2193,137 @@
         <w:jc w:val="both"/>
         <w:rPr>
           <w:rFonts w:ascii="Calibri" w:hAnsi="Calibri" w:cs="Calibri"/>
+        </w:rPr>
+      </w:pPr>
+      <w:r>
+        <w:rPr>
+          <w:rFonts w:ascii="Calibri" w:hAnsi="Calibri" w:cs="Calibri"/>
+        </w:rPr>
+        <w:lastRenderedPageBreak/>
+        <w:t>Системата</w:t>
+      </w:r>
+      <w:r>
+        <w:rPr>
+          <w:rFonts w:ascii="Calibri" w:hAnsi="Calibri" w:cs="Calibri"/>
+          <w:lang w:val="ru-RU"/>
+        </w:rPr>
+        <w:t xml:space="preserve"> “</w:t>
+      </w:r>
+      <w:proofErr w:type="spellStart"/>
+      <w:r>
+        <w:rPr>
+          <w:rFonts w:ascii="Calibri" w:hAnsi="Calibri" w:cs="Calibri"/>
+          <w:lang w:val="en-US"/>
+        </w:rPr>
+        <w:t>Versia</w:t>
+      </w:r>
+      <w:proofErr w:type="spellEnd"/>
+      <w:r>
+        <w:rPr>
+          <w:rFonts w:ascii="Calibri" w:hAnsi="Calibri" w:cs="Calibri"/>
+          <w:lang w:val="ru-RU"/>
+        </w:rPr>
+        <w:t>”</w:t>
+      </w:r>
+      <w:r>
+        <w:rPr>
+          <w:rFonts w:ascii="Calibri" w:hAnsi="Calibri" w:cs="Calibri"/>
+        </w:rPr>
+        <w:t xml:space="preserve"> се ситуира като инфраструктурен</w:t>
+      </w:r>
+      <w:r>
+        <w:rPr>
+          <w:rFonts w:ascii="Calibri" w:hAnsi="Calibri" w:cs="Calibri"/>
+        </w:rPr>
+        <w:t>а</w:t>
+      </w:r>
+      <w:r>
+        <w:rPr>
+          <w:rFonts w:ascii="Calibri" w:hAnsi="Calibri" w:cs="Calibri"/>
+        </w:rPr>
+        <w:t xml:space="preserve"> в рамките на софтуерното инжинерство. Това обаче не го ограничава и може да се адаптира и за сферата на документооборота</w:t>
+      </w:r>
+    </w:p>
+    <w:p>
+      <w:pPr>
+        <w:ind w:left="540"/>
+        <w:jc w:val="both"/>
+        <w:rPr>
+          <w:rFonts w:ascii="Calibri" w:hAnsi="Calibri" w:cs="Calibri"/>
+        </w:rPr>
+      </w:pPr>
+      <w:r>
+        <w:rPr>
+          <w:rFonts w:ascii="Calibri" w:hAnsi="Calibri" w:cs="Calibri"/>
           <w:highlight w:val="yellow"/>
         </w:rPr>
+        <w:t>Адресиран обществен въпрос: ...</w:t>
+      </w:r>
+    </w:p>
+    <w:p>
+      <w:pPr>
+        <w:ind w:left="540"/>
+        <w:jc w:val="both"/>
+        <w:rPr>
+          <w:rFonts w:ascii="Calibri" w:hAnsi="Calibri" w:cs="Calibri"/>
+        </w:rPr>
+      </w:pPr>
+      <w:r>
+        <w:rPr>
+          <w:rFonts w:ascii="Calibri" w:hAnsi="Calibri" w:cs="Calibri"/>
+          <w:lang w:val="ru-RU"/>
+        </w:rPr>
+        <w:t xml:space="preserve">Като </w:t>
+      </w:r>
+      <w:r>
+        <w:rPr>
+          <w:rFonts w:ascii="Calibri" w:hAnsi="Calibri" w:cs="Calibri"/>
+        </w:rPr>
+        <w:t>първоначална</w:t>
+      </w:r>
+      <w:r>
+        <w:rPr>
+          <w:rFonts w:ascii="Calibri" w:hAnsi="Calibri" w:cs="Calibri"/>
+          <w:lang w:val="ru-RU"/>
+        </w:rPr>
+        <w:t xml:space="preserve"> </w:t>
+      </w:r>
+      <w:r>
+        <w:rPr>
+          <w:rFonts w:ascii="Calibri" w:hAnsi="Calibri" w:cs="Calibri"/>
+        </w:rPr>
+        <w:t xml:space="preserve">целева група може да се определят софтуерните инжинери и разработчиците на програмни продукти. </w:t>
+      </w:r>
+    </w:p>
+    <w:p>
+      <w:pPr>
+        <w:ind w:left="540"/>
+        <w:jc w:val="both"/>
+        <w:rPr>
+          <w:rFonts w:ascii="Calibri" w:hAnsi="Calibri" w:cs="Calibri"/>
+        </w:rPr>
+      </w:pPr>
+      <w:r>
+        <w:rPr>
+          <w:rFonts w:ascii="Calibri" w:hAnsi="Calibri" w:cs="Calibri"/>
+        </w:rPr>
+        <w:t xml:space="preserve">При разработката на прототипа е използван системен подход. </w:t>
+      </w:r>
+    </w:p>
+    <w:p>
+      <w:pPr>
+        <w:ind w:left="540"/>
+        <w:jc w:val="both"/>
+        <w:rPr>
+          <w:rFonts w:ascii="Calibri" w:hAnsi="Calibri" w:cs="Calibri"/>
+        </w:rPr>
       </w:pPr>
       <w:r>
         <w:rPr>
           <w:rFonts w:ascii="Calibri" w:hAnsi="Calibri" w:cs="Calibri"/>
           <w:highlight w:val="yellow"/>
         </w:rPr>
-        <w:t xml:space="preserve">Сфера на приложение: </w:t>
-      </w:r>
-      <w:r>
-        <w:rPr>
-          <w:rFonts w:ascii="Calibri" w:hAnsi="Calibri" w:cs="Calibri"/>
-        </w:rPr>
-        <w:t>гражданско общество</w:t>
+        <w:t>Резултати: ....</w:t>
       </w:r>
     </w:p>
     <w:p>
@@ -2135,67 +2338,48 @@
         <w:rPr>
           <w:rFonts w:ascii="Calibri" w:hAnsi="Calibri" w:cs="Calibri"/>
         </w:rPr>
-        <w:t>Адресиран обществен въпрос: ...</w:t>
-      </w:r>
-    </w:p>
-    <w:p>
-      <w:pPr>
-        <w:ind w:left="540"/>
-        <w:jc w:val="both"/>
-        <w:rPr>
-          <w:rFonts w:ascii="Calibri" w:hAnsi="Calibri" w:cs="Calibri"/>
-        </w:rPr>
-      </w:pPr>
-      <w:r>
-        <w:rPr>
-          <w:rFonts w:ascii="Calibri" w:hAnsi="Calibri" w:cs="Calibri"/>
-        </w:rPr>
-        <w:t>Целева група: ....</w:t>
-      </w:r>
-    </w:p>
-    <w:p>
-      <w:pPr>
-        <w:ind w:left="540"/>
-        <w:jc w:val="both"/>
-        <w:rPr>
-          <w:rFonts w:ascii="Calibri" w:hAnsi="Calibri" w:cs="Calibri"/>
-        </w:rPr>
-      </w:pPr>
-      <w:r>
-        <w:rPr>
-          <w:rFonts w:ascii="Calibri" w:hAnsi="Calibri" w:cs="Calibri"/>
-        </w:rPr>
-        <w:t>Подход: ....</w:t>
-      </w:r>
-    </w:p>
-    <w:p>
-      <w:pPr>
-        <w:ind w:left="540"/>
-        <w:jc w:val="both"/>
-        <w:rPr>
-          <w:rFonts w:ascii="Calibri" w:hAnsi="Calibri" w:cs="Calibri"/>
-        </w:rPr>
-      </w:pPr>
-      <w:r>
-        <w:rPr>
-          <w:rFonts w:ascii="Calibri" w:hAnsi="Calibri" w:cs="Calibri"/>
-        </w:rPr>
-        <w:t>Резултати: ....</w:t>
-      </w:r>
-    </w:p>
-    <w:p>
-      <w:pPr>
-        <w:ind w:left="540"/>
-        <w:jc w:val="both"/>
-        <w:rPr>
-          <w:rFonts w:ascii="Calibri" w:hAnsi="Calibri" w:cs="Calibri"/>
-        </w:rPr>
-      </w:pPr>
-      <w:r>
-        <w:rPr>
-          <w:rFonts w:ascii="Calibri" w:hAnsi="Calibri" w:cs="Calibri"/>
-        </w:rPr>
-        <w:t>Настоящо състояние: ....</w:t>
+        <w:t xml:space="preserve">Системата </w:t>
+      </w:r>
+      <w:r>
+        <w:rPr>
+          <w:rFonts w:ascii="Calibri" w:hAnsi="Calibri" w:cs="Calibri"/>
+          <w:lang w:val="ru-RU"/>
+        </w:rPr>
+        <w:t>«Versia»</w:t>
+      </w:r>
+      <w:r>
+        <w:rPr>
+          <w:rFonts w:ascii="Calibri" w:hAnsi="Calibri" w:cs="Calibri"/>
+        </w:rPr>
+        <w:t xml:space="preserve"> към настоящият етап е реализирана под формата на функционален прототип. Планира се нейното</w:t>
+      </w:r>
+      <w:r>
+        <w:rPr>
+          <w:rFonts w:ascii="Calibri" w:hAnsi="Calibri" w:cs="Calibri"/>
+          <w:lang w:val="ru-RU"/>
+        </w:rPr>
+        <w:t xml:space="preserve"> развие </w:t>
+      </w:r>
+      <w:r>
+        <w:rPr>
+          <w:rFonts w:ascii="Calibri" w:hAnsi="Calibri" w:cs="Calibri"/>
+          <w:lang w:val="ru-RU"/>
+        </w:rPr>
+        <w:t>до</w:t>
+      </w:r>
+      <w:r>
+        <w:rPr>
+          <w:rFonts w:ascii="Calibri" w:hAnsi="Calibri" w:cs="Calibri"/>
+          <w:lang w:val="ru-RU"/>
+        </w:rPr>
+        <w:t xml:space="preserve"> пълноценна система за управление на версии в </w:t>
+      </w:r>
+      <w:r>
+        <w:rPr>
+          <w:rFonts w:ascii="Calibri" w:hAnsi="Calibri" w:cs="Calibri"/>
+          <w:lang w:val="ru-RU"/>
+        </w:rPr>
+        <w:t>сферата на софтуерното инжинерство, под формата на проект с открит код. В целите на проекта се включва търсене на неговото приложение в различни обществени сфери.</w:t>
       </w:r>
     </w:p>
     <w:p>
@@ -2429,19 +2613,70 @@
         <w:rPr>
           <w:rFonts w:asciiTheme="minorHAnsi" w:hAnsiTheme="minorHAnsi" w:cstheme="minorHAnsi"/>
         </w:rPr>
-        <w:t xml:space="preserve"> функционалния прототип на система за управление на версии "Versia"</w:t>
-      </w:r>
-      <w:r>
-        <w:rPr>
-          <w:rFonts w:asciiTheme="minorHAnsi" w:hAnsiTheme="minorHAnsi" w:cstheme="minorHAnsi"/>
-        </w:rPr>
-        <w:t xml:space="preserve"> в процесите на създаване на софтуерни продукти в </w:t>
-      </w:r>
-      <w:r>
-        <w:rPr>
-          <w:rFonts w:ascii="Calibri" w:hAnsi="Calibri" w:cs="Calibri"/>
-        </w:rPr>
-        <w:t>ООО "Сибирские интеграционные системы".</w:t>
+        <w:t xml:space="preserve"> функционалния прототип на система за управление на версии </w:t>
+      </w:r>
+      <w:r>
+        <w:rPr>
+          <w:rFonts w:ascii="Calibri" w:hAnsi="Calibri" w:cs="Calibri"/>
+          <w:lang w:val="ru-RU"/>
+        </w:rPr>
+        <w:t>«Versia»</w:t>
+      </w:r>
+      <w:r>
+        <w:rPr>
+          <w:rFonts w:ascii="Calibri" w:hAnsi="Calibri" w:cs="Calibri"/>
+        </w:rPr>
+        <w:t xml:space="preserve"> </w:t>
+      </w:r>
+      <w:r>
+        <w:rPr>
+          <w:rFonts w:asciiTheme="minorHAnsi" w:hAnsiTheme="minorHAnsi" w:cstheme="minorHAnsi"/>
+        </w:rPr>
+        <w:t xml:space="preserve">в процесите на създаване на </w:t>
+      </w:r>
+      <w:r>
+        <w:rPr>
+          <w:rFonts w:asciiTheme="minorHAnsi" w:hAnsiTheme="minorHAnsi" w:cstheme="minorHAnsi"/>
+        </w:rPr>
+        <w:t xml:space="preserve">отделни компоненти на </w:t>
+      </w:r>
+      <w:r>
+        <w:rPr>
+          <w:rFonts w:asciiTheme="minorHAnsi" w:hAnsiTheme="minorHAnsi" w:cstheme="minorHAnsi"/>
+        </w:rPr>
+        <w:t xml:space="preserve">софтуерни продукти в </w:t>
+      </w:r>
+      <w:r>
+        <w:rPr>
+          <w:rFonts w:ascii="Calibri" w:hAnsi="Calibri" w:cs="Calibri"/>
+        </w:rPr>
+        <w:t xml:space="preserve">ООО </w:t>
+      </w:r>
+      <w:r>
+        <w:rPr>
+          <w:rFonts w:ascii="Calibri" w:hAnsi="Calibri" w:cs="Calibri"/>
+          <w:lang w:val="ru-RU"/>
+        </w:rPr>
+        <w:t>«</w:t>
+      </w:r>
+      <w:r>
+        <w:rPr>
+          <w:rFonts w:ascii="Calibri" w:hAnsi="Calibri" w:cs="Calibri"/>
+        </w:rPr>
+        <w:t>Сибирские интеграционные системы</w:t>
+      </w:r>
+      <w:r>
+        <w:rPr>
+          <w:rFonts w:ascii="Calibri" w:hAnsi="Calibri" w:cs="Calibri"/>
+          <w:lang w:val="ru-RU"/>
+        </w:rPr>
+        <w:t>»</w:t>
+      </w:r>
+      <w:r>
+        <w:rPr>
+          <w:rFonts w:ascii="Calibri" w:hAnsi="Calibri" w:cs="Calibri"/>
+        </w:rPr>
+        <w:t>.</w:t>
       </w:r>
     </w:p>
     <w:p>
@@ -2491,7 +2726,7 @@
 <w:ftr xmlns:ve="http://schemas.openxmlformats.org/markup-compatibility/2006" xmlns:o="urn:schemas-microsoft-com:office:office" xmlns:r="http://schemas.openxmlformats.org/officeDocument/2006/relationships" xmlns:m="http://schemas.openxmlformats.org/officeDocument/2006/math" xmlns:v="urn:schemas-microsoft-com:vml" xmlns:wp="http://schemas.openxmlformats.org/drawingml/2006/wordprocessingDrawing" xmlns:w10="urn:schemas-microsoft-com:office:word" xmlns:w="http://schemas.openxmlformats.org/wordprocessingml/2006/main" xmlns:wne="http://schemas.microsoft.com/office/word/2006/wordml">
   <w:p>
     <w:pPr>
-      <w:pStyle w:val="a3"/>
+      <w:pStyle w:val="Footer"/>
       <w:jc w:val="right"/>
     </w:pPr>
     <w:fldSimple w:instr=" PAGE   \* MERGEFORMAT ">
@@ -2499,13 +2734,13 @@
         <w:rPr>
           <w:noProof/>
         </w:rPr>
-        <w:t>3</w:t>
+        <w:t>5</w:t>
       </w:r>
     </w:fldSimple>
   </w:p>
   <w:p>
     <w:pPr>
-      <w:pStyle w:val="a3"/>
+      <w:pStyle w:val="Footer"/>
     </w:pPr>
   </w:p>
 </w:ftr>
@@ -3428,7 +3663,7 @@
     <w:lsdException w:name="Bibliography" w:semiHidden="1" w:uiPriority="37" w:unhideWhenUsed="1"/>
     <w:lsdException w:name="TOC Heading" w:semiHidden="1" w:uiPriority="39" w:unhideWhenUsed="1" w:qFormat="1"/>
   </w:latentStyles>
-  <w:style w:type="paragraph" w:default="1" w:styleId="a">
+  <w:style w:type="paragraph" w:default="1" w:styleId="Normal">
     <w:name w:val="Normal"/>
     <w:qFormat/>
     <w:rsid w:val="003D41B2"/>
@@ -3438,13 +3673,13 @@
       <w:lang w:val="bg-BG" w:eastAsia="bg-BG"/>
     </w:rPr>
   </w:style>
-  <w:style w:type="character" w:default="1" w:styleId="a0">
+  <w:style w:type="character" w:default="1" w:styleId="DefaultParagraphFont">
     <w:name w:val="Default Paragraph Font"/>
     <w:uiPriority w:val="1"/>
     <w:semiHidden/>
     <w:unhideWhenUsed/>
   </w:style>
-  <w:style w:type="table" w:default="1" w:styleId="a1">
+  <w:style w:type="table" w:default="1" w:styleId="TableNormal">
     <w:name w:val="Normal Table"/>
     <w:uiPriority w:val="99"/>
     <w:semiHidden/>
@@ -3460,16 +3695,16 @@
       </w:tblCellMar>
     </w:tblPr>
   </w:style>
-  <w:style w:type="numbering" w:default="1" w:styleId="a2">
+  <w:style w:type="numbering" w:default="1" w:styleId="NoList">
     <w:name w:val="No List"/>
     <w:uiPriority w:val="99"/>
     <w:semiHidden/>
     <w:unhideWhenUsed/>
   </w:style>
-  <w:style w:type="paragraph" w:styleId="a3">
+  <w:style w:type="paragraph" w:styleId="Footer">
     <w:name w:val="footer"/>
-    <w:basedOn w:val="a"/>
-    <w:link w:val="a4"/>
+    <w:basedOn w:val="Normal"/>
+    <w:link w:val="FooterChar"/>
     <w:rsid w:val="003D41B2"/>
     <w:pPr>
       <w:tabs>
@@ -3478,9 +3713,9 @@
       </w:tabs>
     </w:pPr>
   </w:style>
-  <w:style w:type="character" w:customStyle="1" w:styleId="a4">
-    <w:name w:val="Нижний колонтитул Знак"/>
-    <w:link w:val="a3"/>
+  <w:style w:type="character" w:customStyle="1" w:styleId="FooterChar">
+    <w:name w:val="Footer Char"/>
+    <w:link w:val="Footer"/>
     <w:rsid w:val="003D41B2"/>
     <w:rPr>
       <w:sz w:val="24"/>
@@ -3488,7 +3723,7 @@
       <w:lang w:val="bg-BG" w:eastAsia="bg-BG" w:bidi="ar-SA"/>
     </w:rPr>
   </w:style>
-  <w:style w:type="character" w:styleId="a5">
+  <w:style w:type="character" w:styleId="Hyperlink">
     <w:name w:val="Hyperlink"/>
     <w:unhideWhenUsed/>
     <w:rsid w:val="003D41B2"/>
@@ -3497,9 +3732,9 @@
       <w:u w:val="single"/>
     </w:rPr>
   </w:style>
-  <w:style w:type="paragraph" w:styleId="a6">
+  <w:style w:type="paragraph" w:styleId="ListParagraph">
     <w:name w:val="List Paragraph"/>
-    <w:basedOn w:val="a"/>
+    <w:basedOn w:val="Normal"/>
     <w:uiPriority w:val="34"/>
     <w:qFormat/>
     <w:rsid w:val="00A934E5"/>

--- a/tags/doc/postPhD/2nd 4 John Atanasov.docx
+++ b/tags/doc/postPhD/2nd 4 John Atanasov.docx
@@ -12,15 +12,6 @@
           <w:szCs w:val="32"/>
         </w:rPr>
       </w:pPr>
-      <w:r>
-        <w:rPr>
-          <w:rFonts w:ascii="Calibri" w:hAnsi="Calibri" w:cs="Calibri"/>
-          <w:b/>
-          <w:sz w:val="32"/>
-          <w:szCs w:val="32"/>
-        </w:rPr>
-        <w:t xml:space="preserve">oe </w:t>
-      </w:r>
       <w:r>
         <w:rPr>
           <w:rFonts w:ascii="Calibri" w:hAnsi="Calibri" w:cs="Calibri"/>
@@ -525,7 +516,7 @@
       <w:hyperlink r:id="rId7" w:history="1">
         <w:r>
           <w:rPr>
-            <w:rStyle w:val="Hyperlink"/>
+            <w:rStyle w:val="a5"/>
             <w:rFonts w:ascii="Calibri" w:hAnsi="Calibri" w:cs="Calibri"/>
             <w:color w:val="0070C0"/>
           </w:rPr>
@@ -1005,7 +996,7 @@
     </w:p>
     <w:p>
       <w:pPr>
-        <w:pStyle w:val="ListParagraph"/>
+        <w:pStyle w:val="a6"/>
         <w:numPr>
           <w:ilvl w:val="0"/>
           <w:numId w:val="4"/>
@@ -1033,7 +1024,7 @@
     </w:p>
     <w:p>
       <w:pPr>
-        <w:pStyle w:val="ListParagraph"/>
+        <w:pStyle w:val="a6"/>
         <w:numPr>
           <w:ilvl w:val="0"/>
           <w:numId w:val="4"/>
@@ -1886,15 +1877,8 @@
       <w:r>
         <w:rPr>
           <w:rFonts w:ascii="Calibri" w:hAnsi="Calibri" w:cs="Calibri"/>
-          <w:lang w:val="ru-RU"/>
-        </w:rPr>
-        <w:t xml:space="preserve">Като основна </w:t>
-      </w:r>
-      <w:r>
-        <w:rPr>
-          <w:rFonts w:ascii="Calibri" w:hAnsi="Calibri" w:cs="Calibri"/>
-        </w:rPr>
-        <w:t>с</w:t>
+        </w:rPr>
+        <w:t>Като основна с</w:t>
       </w:r>
       <w:r>
         <w:rPr>
@@ -1955,49 +1939,14 @@
         <w:jc w:val="both"/>
         <w:rPr>
           <w:rFonts w:ascii="Calibri" w:hAnsi="Calibri" w:cs="Calibri"/>
-          <w:lang w:val="ru-RU"/>
-        </w:rPr>
-      </w:pPr>
-      <w:r>
-        <w:rPr>
-          <w:rFonts w:ascii="Calibri" w:hAnsi="Calibri" w:cs="Calibri"/>
-        </w:rPr>
-        <w:t>Част от м</w:t>
-      </w:r>
-      <w:r>
-        <w:rPr>
-          <w:rFonts w:ascii="Calibri" w:hAnsi="Calibri" w:cs="Calibri"/>
-          <w:lang w:val="ru-RU"/>
-        </w:rPr>
-        <w:t xml:space="preserve">етодите използвани в рамките на научното постижение са </w:t>
-      </w:r>
-      <w:r>
-        <w:rPr>
-          <w:rFonts w:ascii="Calibri" w:hAnsi="Calibri" w:cs="Calibri"/>
-          <w:lang w:val="ru-RU"/>
-        </w:rPr>
-        <w:t>преминали етап на апробация в рамките на разработването на изискванията към проектната документация по европейска програма на Националния статистически институт «Електронно преброяване 2011» (</w:t>
-      </w:r>
-      <w:r>
-        <w:rPr>
-          <w:rFonts w:ascii="Calibri" w:hAnsi="Calibri" w:cs="Calibri"/>
-          <w:lang w:val="en-US"/>
-        </w:rPr>
-        <w:t>Census</w:t>
-      </w:r>
-      <w:r>
-        <w:rPr>
-          <w:rFonts w:ascii="Calibri" w:hAnsi="Calibri" w:cs="Calibri"/>
-          <w:lang w:val="ru-RU"/>
-        </w:rPr>
-        <w:t>2011</w:t>
-      </w:r>
-      <w:r>
-        <w:rPr>
-          <w:rFonts w:ascii="Calibri" w:hAnsi="Calibri" w:cs="Calibri"/>
-          <w:lang w:val="ru-RU"/>
-        </w:rPr>
-        <w:t>), получил първа награда за софтуерен проект през 2011 в категорията «Обществени организации».</w:t>
+        </w:rPr>
+      </w:pPr>
+      <w:r>
+        <w:rPr>
+          <w:rFonts w:ascii="Calibri" w:hAnsi="Calibri" w:cs="Calibri"/>
+          <w:highlight w:val="yellow"/>
+        </w:rPr>
+        <w:t>Приложимост на проекта:</w:t>
       </w:r>
     </w:p>
     <w:p>
@@ -2013,7 +1962,13 @@
           <w:rFonts w:ascii="Calibri" w:hAnsi="Calibri" w:cs="Calibri"/>
           <w:highlight w:val="yellow"/>
         </w:rPr>
-        <w:t>Приложимост на проекта:</w:t>
+        <w:t>Предизвикателства на проекта</w:t>
+      </w:r>
+      <w:r>
+        <w:rPr>
+          <w:rFonts w:ascii="Calibri" w:hAnsi="Calibri" w:cs="Calibri"/>
+        </w:rPr>
+        <w:t>:</w:t>
       </w:r>
     </w:p>
     <w:p>
@@ -2022,62 +1977,17 @@
         <w:jc w:val="both"/>
         <w:rPr>
           <w:rFonts w:ascii="Calibri" w:hAnsi="Calibri" w:cs="Calibri"/>
-          <w:lang w:val="en-US"/>
-        </w:rPr>
-      </w:pPr>
-      <w:r>
-        <w:rPr>
-          <w:rFonts w:ascii="Calibri" w:hAnsi="Calibri" w:cs="Calibri"/>
-          <w:highlight w:val="yellow"/>
-        </w:rPr>
-        <w:t>Предизвикателства на проекта</w:t>
-      </w:r>
-      <w:r>
-        <w:rPr>
-          <w:rFonts w:ascii="Calibri" w:hAnsi="Calibri" w:cs="Calibri"/>
-        </w:rPr>
-        <w:t>:</w:t>
-      </w:r>
-    </w:p>
-    <w:p>
-      <w:pPr>
-        <w:ind w:left="540"/>
-        <w:jc w:val="both"/>
-        <w:rPr>
-          <w:rFonts w:ascii="Calibri" w:hAnsi="Calibri" w:cs="Calibri"/>
-        </w:rPr>
-      </w:pPr>
-      <w:r>
-        <w:rPr>
-          <w:rFonts w:ascii="Calibri" w:hAnsi="Calibri" w:cs="Calibri"/>
-        </w:rPr>
-        <w:t xml:space="preserve">Към настоящият момент е реализиран прототип, с основна цел апробация на теоритичните модели и методи. Планира се системата </w:t>
-      </w:r>
-      <w:r>
-        <w:rPr>
-          <w:rFonts w:ascii="Calibri" w:hAnsi="Calibri" w:cs="Calibri"/>
-          <w:lang w:val="ru-RU"/>
-        </w:rPr>
-        <w:t>«Versia»</w:t>
-      </w:r>
-      <w:r>
-        <w:rPr>
-          <w:rFonts w:ascii="Calibri" w:hAnsi="Calibri" w:cs="Calibri"/>
-          <w:lang w:val="ru-RU"/>
-        </w:rPr>
-        <w:t xml:space="preserve"> да се развие като пълноценна система за управление на версии в </w:t>
-      </w:r>
-      <w:r>
-        <w:rPr>
-          <w:rFonts w:ascii="Calibri" w:hAnsi="Calibri" w:cs="Calibri"/>
-          <w:lang w:val="ru-RU"/>
-        </w:rPr>
-        <w:t>сферата на софтуерното инжинерство, под формата на проект с открит код.</w:t>
-      </w:r>
-      <w:r>
-        <w:rPr>
-          <w:rFonts w:ascii="Calibri" w:hAnsi="Calibri" w:cs="Calibri"/>
-          <w:lang w:val="ru-RU"/>
+        </w:rPr>
+      </w:pPr>
+      <w:r>
+        <w:rPr>
+          <w:rFonts w:ascii="Calibri" w:hAnsi="Calibri" w:cs="Calibri"/>
+        </w:rPr>
+        <w:t>Към настоящият момент е реализиран прототип, с основна цел апробация на теоритичните модели и методи. Планира се системата «Versia» да се развие като пълноценна система за управление на версии в сферата на софтуерното инжинерство, под формата на проект с открит код.</w:t>
+      </w:r>
+      <w:r>
+        <w:rPr>
+          <w:rFonts w:ascii="Calibri" w:hAnsi="Calibri" w:cs="Calibri"/>
         </w:rPr>
         <w:t xml:space="preserve"> </w:t>
       </w:r>
@@ -2199,49 +2109,72 @@
         <w:rPr>
           <w:rFonts w:ascii="Calibri" w:hAnsi="Calibri" w:cs="Calibri"/>
         </w:rPr>
+        <w:t>Системата</w:t>
+      </w:r>
+      <w:r>
+        <w:rPr>
+          <w:rFonts w:ascii="Calibri" w:hAnsi="Calibri" w:cs="Calibri"/>
+        </w:rPr>
+        <w:t xml:space="preserve"> “Versia” се ситуира като инфраструктурен</w:t>
+      </w:r>
+      <w:r>
+        <w:rPr>
+          <w:rFonts w:ascii="Calibri" w:hAnsi="Calibri" w:cs="Calibri"/>
+        </w:rPr>
+        <w:t>а</w:t>
+      </w:r>
+      <w:r>
+        <w:rPr>
+          <w:rFonts w:ascii="Calibri" w:hAnsi="Calibri" w:cs="Calibri"/>
+        </w:rPr>
+        <w:t xml:space="preserve"> в рамките на софтуерното инжинерство. Това обаче не го ограничава и може да се адаптира и за сферата на документооборота</w:t>
+      </w:r>
+    </w:p>
+    <w:p>
+      <w:pPr>
+        <w:ind w:left="540"/>
+        <w:jc w:val="both"/>
+        <w:rPr>
+          <w:rFonts w:ascii="Calibri" w:hAnsi="Calibri" w:cs="Calibri"/>
+        </w:rPr>
+      </w:pPr>
+      <w:r>
+        <w:rPr>
+          <w:rFonts w:ascii="Calibri" w:hAnsi="Calibri" w:cs="Calibri"/>
+          <w:highlight w:val="yellow"/>
+        </w:rPr>
+        <w:t>Адресиран обществен въпрос: ...</w:t>
+      </w:r>
+    </w:p>
+    <w:p>
+      <w:pPr>
+        <w:ind w:left="540"/>
+        <w:jc w:val="both"/>
+        <w:rPr>
+          <w:rFonts w:ascii="Calibri" w:hAnsi="Calibri" w:cs="Calibri"/>
+        </w:rPr>
+      </w:pPr>
+      <w:r>
+        <w:rPr>
+          <w:rFonts w:ascii="Calibri" w:hAnsi="Calibri" w:cs="Calibri"/>
+        </w:rPr>
+        <w:t xml:space="preserve">Като първоначална целева група може да се определят софтуерните инжинери и разработчиците на програмни продукти. </w:t>
+      </w:r>
+    </w:p>
+    <w:p>
+      <w:pPr>
+        <w:ind w:left="540"/>
+        <w:jc w:val="both"/>
+        <w:rPr>
+          <w:rFonts w:ascii="Calibri" w:hAnsi="Calibri" w:cs="Calibri"/>
+        </w:rPr>
+      </w:pPr>
+      <w:r>
+        <w:rPr>
+          <w:rFonts w:ascii="Calibri" w:hAnsi="Calibri" w:cs="Calibri"/>
+        </w:rPr>
         <w:lastRenderedPageBreak/>
-        <w:t>Системата</w:t>
-      </w:r>
-      <w:r>
-        <w:rPr>
-          <w:rFonts w:ascii="Calibri" w:hAnsi="Calibri" w:cs="Calibri"/>
-          <w:lang w:val="ru-RU"/>
-        </w:rPr>
-        <w:t xml:space="preserve"> “</w:t>
-      </w:r>
-      <w:proofErr w:type="spellStart"/>
-      <w:r>
-        <w:rPr>
-          <w:rFonts w:ascii="Calibri" w:hAnsi="Calibri" w:cs="Calibri"/>
-          <w:lang w:val="en-US"/>
-        </w:rPr>
-        <w:t>Versia</w:t>
-      </w:r>
-      <w:proofErr w:type="spellEnd"/>
-      <w:r>
-        <w:rPr>
-          <w:rFonts w:ascii="Calibri" w:hAnsi="Calibri" w:cs="Calibri"/>
-          <w:lang w:val="ru-RU"/>
-        </w:rPr>
-        <w:t>”</w:t>
-      </w:r>
-      <w:r>
-        <w:rPr>
-          <w:rFonts w:ascii="Calibri" w:hAnsi="Calibri" w:cs="Calibri"/>
-        </w:rPr>
-        <w:t xml:space="preserve"> се ситуира като инфраструктурен</w:t>
-      </w:r>
-      <w:r>
-        <w:rPr>
-          <w:rFonts w:ascii="Calibri" w:hAnsi="Calibri" w:cs="Calibri"/>
-        </w:rPr>
-        <w:t>а</w:t>
-      </w:r>
-      <w:r>
-        <w:rPr>
-          <w:rFonts w:ascii="Calibri" w:hAnsi="Calibri" w:cs="Calibri"/>
-        </w:rPr>
-        <w:t xml:space="preserve"> в рамките на софтуерното инжинерство. Това обаче не го ограничава и може да се адаптира и за сферата на документооборота</w:t>
+        <w:t xml:space="preserve">При разработката на прототипа е използван системен подход. </w:t>
       </w:r>
     </w:p>
     <w:p>
@@ -2257,7 +2190,7 @@
           <w:rFonts w:ascii="Calibri" w:hAnsi="Calibri" w:cs="Calibri"/>
           <w:highlight w:val="yellow"/>
         </w:rPr>
-        <w:t>Адресиран обществен въпрос: ...</w:t>
+        <w:t>Резултати: ....</w:t>
       </w:r>
     </w:p>
     <w:p>
@@ -2271,115 +2204,44 @@
       <w:r>
         <w:rPr>
           <w:rFonts w:ascii="Calibri" w:hAnsi="Calibri" w:cs="Calibri"/>
-          <w:lang w:val="ru-RU"/>
-        </w:rPr>
-        <w:t xml:space="preserve">Като </w:t>
-      </w:r>
-      <w:r>
-        <w:rPr>
-          <w:rFonts w:ascii="Calibri" w:hAnsi="Calibri" w:cs="Calibri"/>
-        </w:rPr>
-        <w:t>първоначална</w:t>
-      </w:r>
-      <w:r>
-        <w:rPr>
-          <w:rFonts w:ascii="Calibri" w:hAnsi="Calibri" w:cs="Calibri"/>
-          <w:lang w:val="ru-RU"/>
-        </w:rPr>
-        <w:t xml:space="preserve"> </w:t>
-      </w:r>
-      <w:r>
-        <w:rPr>
-          <w:rFonts w:ascii="Calibri" w:hAnsi="Calibri" w:cs="Calibri"/>
-        </w:rPr>
-        <w:t xml:space="preserve">целева група може да се определят софтуерните инжинери и разработчиците на програмни продукти. </w:t>
-      </w:r>
-    </w:p>
-    <w:p>
-      <w:pPr>
-        <w:ind w:left="540"/>
-        <w:jc w:val="both"/>
-        <w:rPr>
-          <w:rFonts w:ascii="Calibri" w:hAnsi="Calibri" w:cs="Calibri"/>
-        </w:rPr>
-      </w:pPr>
-      <w:r>
-        <w:rPr>
-          <w:rFonts w:ascii="Calibri" w:hAnsi="Calibri" w:cs="Calibri"/>
-        </w:rPr>
-        <w:t xml:space="preserve">При разработката на прототипа е използван системен подход. </w:t>
-      </w:r>
-    </w:p>
-    <w:p>
-      <w:pPr>
-        <w:ind w:left="540"/>
-        <w:jc w:val="both"/>
-        <w:rPr>
-          <w:rFonts w:ascii="Calibri" w:hAnsi="Calibri" w:cs="Calibri"/>
-        </w:rPr>
-      </w:pPr>
-      <w:r>
-        <w:rPr>
-          <w:rFonts w:ascii="Calibri" w:hAnsi="Calibri" w:cs="Calibri"/>
-          <w:highlight w:val="yellow"/>
-        </w:rPr>
-        <w:t>Резултати: ....</w:t>
-      </w:r>
-    </w:p>
-    <w:p>
-      <w:pPr>
-        <w:ind w:left="540"/>
-        <w:jc w:val="both"/>
-        <w:rPr>
-          <w:rFonts w:ascii="Calibri" w:hAnsi="Calibri" w:cs="Calibri"/>
-        </w:rPr>
-      </w:pPr>
-      <w:r>
-        <w:rPr>
-          <w:rFonts w:ascii="Calibri" w:hAnsi="Calibri" w:cs="Calibri"/>
-        </w:rPr>
-        <w:t xml:space="preserve">Системата </w:t>
-      </w:r>
-      <w:r>
-        <w:rPr>
-          <w:rFonts w:ascii="Calibri" w:hAnsi="Calibri" w:cs="Calibri"/>
-          <w:lang w:val="ru-RU"/>
-        </w:rPr>
-        <w:t>«Versia»</w:t>
-      </w:r>
-      <w:r>
-        <w:rPr>
-          <w:rFonts w:ascii="Calibri" w:hAnsi="Calibri" w:cs="Calibri"/>
-        </w:rPr>
-        <w:t xml:space="preserve"> към настоящият етап е реализирана под формата на функционален прототип. Планира се нейното</w:t>
-      </w:r>
-      <w:r>
-        <w:rPr>
-          <w:rFonts w:ascii="Calibri" w:hAnsi="Calibri" w:cs="Calibri"/>
-          <w:lang w:val="ru-RU"/>
-        </w:rPr>
-        <w:t xml:space="preserve"> развие </w:t>
-      </w:r>
-      <w:r>
-        <w:rPr>
-          <w:rFonts w:ascii="Calibri" w:hAnsi="Calibri" w:cs="Calibri"/>
-          <w:lang w:val="ru-RU"/>
-        </w:rPr>
-        <w:t>до</w:t>
-      </w:r>
-      <w:r>
-        <w:rPr>
-          <w:rFonts w:ascii="Calibri" w:hAnsi="Calibri" w:cs="Calibri"/>
-          <w:lang w:val="ru-RU"/>
-        </w:rPr>
-        <w:t xml:space="preserve"> пълноценна система за управление на версии в </w:t>
-      </w:r>
-      <w:r>
-        <w:rPr>
-          <w:rFonts w:ascii="Calibri" w:hAnsi="Calibri" w:cs="Calibri"/>
-          <w:lang w:val="ru-RU"/>
-        </w:rPr>
-        <w:t>сферата на софтуерното инжинерство, под формата на проект с открит код. В целите на проекта се включва търсене на неговото приложение в различни обществени сфери.</w:t>
+        </w:rPr>
+        <w:t xml:space="preserve">Системата «Versia» към настоящият етап е реализирана под формата на функционален прототип. </w:t>
+      </w:r>
+      <w:r>
+        <w:rPr>
+          <w:rFonts w:ascii="Calibri" w:hAnsi="Calibri" w:cs="Calibri"/>
+        </w:rPr>
+        <w:t xml:space="preserve">Функционалният прототип на система за управление на версии «Versia» е експериментално внедрен в процесите на създаване на отделни компоненти на софтуерни продукти в ООО «Сибирские интеграционные системы». </w:t>
+      </w:r>
+      <w:r>
+        <w:rPr>
+          <w:rFonts w:ascii="Calibri" w:hAnsi="Calibri" w:cs="Calibri"/>
+        </w:rPr>
+        <w:t xml:space="preserve">Планира се развие </w:t>
+      </w:r>
+      <w:r>
+        <w:rPr>
+          <w:rFonts w:ascii="Calibri" w:hAnsi="Calibri" w:cs="Calibri"/>
+        </w:rPr>
+        <w:t xml:space="preserve">на системата </w:t>
+      </w:r>
+      <w:r>
+        <w:rPr>
+          <w:rFonts w:ascii="Calibri" w:hAnsi="Calibri" w:cs="Calibri"/>
+        </w:rPr>
+        <w:t>до пълноценна система за управление на версии в сферата на софтуерното инжинерство,</w:t>
+      </w:r>
+      <w:r>
+        <w:rPr>
+          <w:rFonts w:ascii="Calibri" w:hAnsi="Calibri" w:cs="Calibri"/>
+        </w:rPr>
+        <w:t xml:space="preserve"> която да се разпространява като свободен </w:t>
+      </w:r>
+      <w:r>
+        <w:rPr>
+          <w:rFonts w:ascii="Calibri" w:hAnsi="Calibri" w:cs="Calibri"/>
+        </w:rPr>
+        <w:t xml:space="preserve"> проект с открит код. В целите на проекта се включва търсене на неговото приложение в различни обществени сфери.</w:t>
       </w:r>
     </w:p>
     <w:p>
@@ -2566,117 +2428,6 @@
           <w:rFonts w:asciiTheme="minorHAnsi" w:hAnsiTheme="minorHAnsi" w:cstheme="minorHAnsi"/>
         </w:rPr>
         <w:t xml:space="preserve"> </w:t>
-      </w:r>
-    </w:p>
-    <w:p>
-      <w:pPr>
-        <w:tabs>
-          <w:tab w:val="left" w:pos="1134"/>
-        </w:tabs>
-        <w:ind w:firstLine="709"/>
-        <w:jc w:val="both"/>
-        <w:rPr>
-          <w:rFonts w:asciiTheme="minorHAnsi" w:hAnsiTheme="minorHAnsi" w:cstheme="minorHAnsi"/>
-        </w:rPr>
-      </w:pPr>
-      <w:r>
-        <w:rPr>
-          <w:rFonts w:asciiTheme="minorHAnsi" w:hAnsiTheme="minorHAnsi" w:cstheme="minorHAnsi"/>
-        </w:rPr>
-        <w:t>Е</w:t>
-      </w:r>
-      <w:r>
-        <w:rPr>
-          <w:rFonts w:asciiTheme="minorHAnsi" w:hAnsiTheme="minorHAnsi" w:cstheme="minorHAnsi"/>
-        </w:rPr>
-        <w:t>кспериментално</w:t>
-      </w:r>
-      <w:r>
-        <w:rPr>
-          <w:rFonts w:asciiTheme="minorHAnsi" w:hAnsiTheme="minorHAnsi" w:cstheme="minorHAnsi"/>
-        </w:rPr>
-        <w:t xml:space="preserve"> e</w:t>
-      </w:r>
-      <w:r>
-        <w:rPr>
-          <w:rFonts w:asciiTheme="minorHAnsi" w:hAnsiTheme="minorHAnsi" w:cstheme="minorHAnsi"/>
-        </w:rPr>
-        <w:t xml:space="preserve"> внедр</w:t>
-      </w:r>
-      <w:r>
-        <w:rPr>
-          <w:rFonts w:asciiTheme="minorHAnsi" w:hAnsiTheme="minorHAnsi" w:cstheme="minorHAnsi"/>
-        </w:rPr>
-        <w:t>ен</w:t>
-      </w:r>
-      <w:r>
-        <w:rPr>
-          <w:rFonts w:asciiTheme="minorHAnsi" w:hAnsiTheme="minorHAnsi" w:cstheme="minorHAnsi"/>
-        </w:rPr>
-        <w:t xml:space="preserve"> функционалния прототип на система за управление на версии </w:t>
-      </w:r>
-      <w:r>
-        <w:rPr>
-          <w:rFonts w:ascii="Calibri" w:hAnsi="Calibri" w:cs="Calibri"/>
-          <w:lang w:val="ru-RU"/>
-        </w:rPr>
-        <w:t>«Versia»</w:t>
-      </w:r>
-      <w:r>
-        <w:rPr>
-          <w:rFonts w:ascii="Calibri" w:hAnsi="Calibri" w:cs="Calibri"/>
-        </w:rPr>
-        <w:t xml:space="preserve"> </w:t>
-      </w:r>
-      <w:r>
-        <w:rPr>
-          <w:rFonts w:asciiTheme="minorHAnsi" w:hAnsiTheme="minorHAnsi" w:cstheme="minorHAnsi"/>
-        </w:rPr>
-        <w:t xml:space="preserve">в процесите на създаване на </w:t>
-      </w:r>
-      <w:r>
-        <w:rPr>
-          <w:rFonts w:asciiTheme="minorHAnsi" w:hAnsiTheme="minorHAnsi" w:cstheme="minorHAnsi"/>
-        </w:rPr>
-        <w:t xml:space="preserve">отделни компоненти на </w:t>
-      </w:r>
-      <w:r>
-        <w:rPr>
-          <w:rFonts w:asciiTheme="minorHAnsi" w:hAnsiTheme="minorHAnsi" w:cstheme="minorHAnsi"/>
-        </w:rPr>
-        <w:t xml:space="preserve">софтуерни продукти в </w:t>
-      </w:r>
-      <w:r>
-        <w:rPr>
-          <w:rFonts w:ascii="Calibri" w:hAnsi="Calibri" w:cs="Calibri"/>
-        </w:rPr>
-        <w:t xml:space="preserve">ООО </w:t>
-      </w:r>
-      <w:r>
-        <w:rPr>
-          <w:rFonts w:ascii="Calibri" w:hAnsi="Calibri" w:cs="Calibri"/>
-          <w:lang w:val="ru-RU"/>
-        </w:rPr>
-        <w:t>«</w:t>
-      </w:r>
-      <w:r>
-        <w:rPr>
-          <w:rFonts w:ascii="Calibri" w:hAnsi="Calibri" w:cs="Calibri"/>
-        </w:rPr>
-        <w:t>Сибирские интеграционные системы</w:t>
-      </w:r>
-      <w:r>
-        <w:rPr>
-          <w:rFonts w:ascii="Calibri" w:hAnsi="Calibri" w:cs="Calibri"/>
-          <w:lang w:val="ru-RU"/>
-        </w:rPr>
-        <w:t>»</w:t>
-      </w:r>
-      <w:r>
-        <w:rPr>
-          <w:rFonts w:ascii="Calibri" w:hAnsi="Calibri" w:cs="Calibri"/>
-        </w:rPr>
-        <w:t>.</w:t>
       </w:r>
     </w:p>
     <w:p>
@@ -2726,7 +2477,7 @@
 <w:ftr xmlns:ve="http://schemas.openxmlformats.org/markup-compatibility/2006" xmlns:o="urn:schemas-microsoft-com:office:office" xmlns:r="http://schemas.openxmlformats.org/officeDocument/2006/relationships" xmlns:m="http://schemas.openxmlformats.org/officeDocument/2006/math" xmlns:v="urn:schemas-microsoft-com:vml" xmlns:wp="http://schemas.openxmlformats.org/drawingml/2006/wordprocessingDrawing" xmlns:w10="urn:schemas-microsoft-com:office:word" xmlns:w="http://schemas.openxmlformats.org/wordprocessingml/2006/main" xmlns:wne="http://schemas.microsoft.com/office/word/2006/wordml">
   <w:p>
     <w:pPr>
-      <w:pStyle w:val="Footer"/>
+      <w:pStyle w:val="a3"/>
       <w:jc w:val="right"/>
     </w:pPr>
     <w:fldSimple w:instr=" PAGE   \* MERGEFORMAT ">
@@ -2740,7 +2491,7 @@
   </w:p>
   <w:p>
     <w:pPr>
-      <w:pStyle w:val="Footer"/>
+      <w:pStyle w:val="a3"/>
     </w:pPr>
   </w:p>
 </w:ftr>
@@ -3663,7 +3414,7 @@
     <w:lsdException w:name="Bibliography" w:semiHidden="1" w:uiPriority="37" w:unhideWhenUsed="1"/>
     <w:lsdException w:name="TOC Heading" w:semiHidden="1" w:uiPriority="39" w:unhideWhenUsed="1" w:qFormat="1"/>
   </w:latentStyles>
-  <w:style w:type="paragraph" w:default="1" w:styleId="Normal">
+  <w:style w:type="paragraph" w:default="1" w:styleId="a">
     <w:name w:val="Normal"/>
     <w:qFormat/>
     <w:rsid w:val="003D41B2"/>
@@ -3673,13 +3424,13 @@
       <w:lang w:val="bg-BG" w:eastAsia="bg-BG"/>
     </w:rPr>
   </w:style>
-  <w:style w:type="character" w:default="1" w:styleId="DefaultParagraphFont">
+  <w:style w:type="character" w:default="1" w:styleId="a0">
     <w:name w:val="Default Paragraph Font"/>
     <w:uiPriority w:val="1"/>
     <w:semiHidden/>
     <w:unhideWhenUsed/>
   </w:style>
-  <w:style w:type="table" w:default="1" w:styleId="TableNormal">
+  <w:style w:type="table" w:default="1" w:styleId="a1">
     <w:name w:val="Normal Table"/>
     <w:uiPriority w:val="99"/>
     <w:semiHidden/>
@@ -3695,16 +3446,16 @@
       </w:tblCellMar>
     </w:tblPr>
   </w:style>
-  <w:style w:type="numbering" w:default="1" w:styleId="NoList">
+  <w:style w:type="numbering" w:default="1" w:styleId="a2">
     <w:name w:val="No List"/>
     <w:uiPriority w:val="99"/>
     <w:semiHidden/>
     <w:unhideWhenUsed/>
   </w:style>
-  <w:style w:type="paragraph" w:styleId="Footer">
+  <w:style w:type="paragraph" w:styleId="a3">
     <w:name w:val="footer"/>
-    <w:basedOn w:val="Normal"/>
-    <w:link w:val="FooterChar"/>
+    <w:basedOn w:val="a"/>
+    <w:link w:val="a4"/>
     <w:rsid w:val="003D41B2"/>
     <w:pPr>
       <w:tabs>
@@ -3713,9 +3464,9 @@
       </w:tabs>
     </w:pPr>
   </w:style>
-  <w:style w:type="character" w:customStyle="1" w:styleId="FooterChar">
-    <w:name w:val="Footer Char"/>
-    <w:link w:val="Footer"/>
+  <w:style w:type="character" w:customStyle="1" w:styleId="a4">
+    <w:name w:val="Нижний колонтитул Знак"/>
+    <w:link w:val="a3"/>
     <w:rsid w:val="003D41B2"/>
     <w:rPr>
       <w:sz w:val="24"/>
@@ -3723,7 +3474,7 @@
       <w:lang w:val="bg-BG" w:eastAsia="bg-BG" w:bidi="ar-SA"/>
     </w:rPr>
   </w:style>
-  <w:style w:type="character" w:styleId="Hyperlink">
+  <w:style w:type="character" w:styleId="a5">
     <w:name w:val="Hyperlink"/>
     <w:unhideWhenUsed/>
     <w:rsid w:val="003D41B2"/>
@@ -3732,9 +3483,9 @@
       <w:u w:val="single"/>
     </w:rPr>
   </w:style>
-  <w:style w:type="paragraph" w:styleId="ListParagraph">
+  <w:style w:type="paragraph" w:styleId="a6">
     <w:name w:val="List Paragraph"/>
-    <w:basedOn w:val="Normal"/>
+    <w:basedOn w:val="a"/>
     <w:uiPriority w:val="34"/>
     <w:qFormat/>
     <w:rsid w:val="00A934E5"/>

--- a/tags/doc/postPhD/2nd 4 John Atanasov.docx
+++ b/tags/doc/postPhD/2nd 4 John Atanasov.docx
@@ -1659,6 +1659,12 @@
         </w:rPr>
         <w:t>Jotov, Vl., Model of test based examination system, In Proceedings of Fourth International Conference IES-2004, pp. 79-82, ISBN 966-641-103-2</w:t>
       </w:r>
+      <w:r>
+        <w:rPr>
+          <w:rFonts w:asciiTheme="minorHAnsi" w:hAnsiTheme="minorHAnsi" w:cstheme="minorHAnsi"/>
+        </w:rPr>
+        <w:t>.</w:t>
+      </w:r>
     </w:p>
     <w:p>
       <w:pPr>
@@ -1796,7 +1802,89 @@
         <w:rPr>
           <w:rFonts w:asciiTheme="minorHAnsi" w:hAnsiTheme="minorHAnsi" w:cstheme="minorHAnsi"/>
         </w:rPr>
-        <w:t>Todorova M., Todorov G. and Jotov Vl., Principles of Open Source Software, pp. 72-91, Edited by Escudeiro, N. F., and P. M. Escudeiro, Multinational Undergraduate Team Work: Excellence in International Capstone Projects, Amsterdam, Berlin, Tokio, Washington DC, 2011, ISBN 978-1-60750-983-7(print), ISBN 978-1-60750-984-4(online)</w:t>
+        <w:t>Todorova M., Todorov G. and Jotov Vl., Principles of Open Source Software, pp. 72-91, Edited by Escudeiro, N. F., and P. M. Escudeiro, Multinational Undergraduate Team Work: Excellence in International Capstone Projects, Amsterdam, Berlin, Tokio, Washington DC, 2011, ISBN 978-1-60750-983-7</w:t>
+      </w:r>
+      <w:r>
+        <w:rPr>
+          <w:rFonts w:asciiTheme="minorHAnsi" w:hAnsiTheme="minorHAnsi" w:cstheme="minorHAnsi"/>
+        </w:rPr>
+        <w:t xml:space="preserve"> </w:t>
+      </w:r>
+      <w:r>
+        <w:rPr>
+          <w:rFonts w:asciiTheme="minorHAnsi" w:hAnsiTheme="minorHAnsi" w:cstheme="minorHAnsi"/>
+        </w:rPr>
+        <w:t>(print), ISBN 978-1-60750-984-4</w:t>
+      </w:r>
+      <w:r>
+        <w:rPr>
+          <w:rFonts w:asciiTheme="minorHAnsi" w:hAnsiTheme="minorHAnsi" w:cstheme="minorHAnsi"/>
+        </w:rPr>
+        <w:t xml:space="preserve"> </w:t>
+      </w:r>
+      <w:r>
+        <w:rPr>
+          <w:rFonts w:asciiTheme="minorHAnsi" w:hAnsiTheme="minorHAnsi" w:cstheme="minorHAnsi"/>
+        </w:rPr>
+        <w:t>(online)</w:t>
+      </w:r>
+      <w:r>
+        <w:rPr>
+          <w:rFonts w:asciiTheme="minorHAnsi" w:hAnsiTheme="minorHAnsi" w:cstheme="minorHAnsi"/>
+        </w:rPr>
+        <w:t>.</w:t>
+      </w:r>
+    </w:p>
+    <w:p>
+      <w:pPr>
+        <w:numPr>
+          <w:ilvl w:val="0"/>
+          <w:numId w:val="7"/>
+        </w:numPr>
+        <w:tabs>
+          <w:tab w:val="left" w:pos="1134"/>
+        </w:tabs>
+        <w:ind w:firstLine="709"/>
+        <w:jc w:val="both"/>
+        <w:rPr>
+          <w:rFonts w:asciiTheme="minorHAnsi" w:hAnsiTheme="minorHAnsi" w:cstheme="minorHAnsi"/>
+        </w:rPr>
+      </w:pPr>
+      <w:r>
+        <w:rPr>
+          <w:rFonts w:asciiTheme="minorHAnsi" w:hAnsiTheme="minorHAnsi" w:cstheme="minorHAnsi"/>
+        </w:rPr>
+        <w:t>Jotov, Vl.,</w:t>
+      </w:r>
+      <w:r>
+        <w:rPr>
+          <w:rFonts w:asciiTheme="minorHAnsi" w:hAnsiTheme="minorHAnsi" w:cstheme="minorHAnsi"/>
+        </w:rPr>
+        <w:t xml:space="preserve"> </w:t>
+      </w:r>
+      <w:r>
+        <w:rPr>
+          <w:rFonts w:asciiTheme="minorHAnsi" w:hAnsiTheme="minorHAnsi" w:cstheme="minorHAnsi"/>
+        </w:rPr>
+        <w:t>Versioning of granulated data in hierarchically composed workspaces</w:t>
+      </w:r>
+      <w:r>
+        <w:rPr>
+          <w:rFonts w:asciiTheme="minorHAnsi" w:hAnsiTheme="minorHAnsi" w:cstheme="minorHAnsi"/>
+        </w:rPr>
+        <w:t xml:space="preserve">, </w:t>
+      </w:r>
+      <w:r>
+        <w:rPr>
+          <w:rFonts w:asciiTheme="minorHAnsi" w:hAnsiTheme="minorHAnsi" w:cstheme="minorHAnsi"/>
+        </w:rPr>
+        <w:t>Serdica Journal of Computing</w:t>
+      </w:r>
+      <w:r>
+        <w:rPr>
+          <w:rFonts w:asciiTheme="minorHAnsi" w:hAnsiTheme="minorHAnsi" w:cstheme="minorHAnsi"/>
+        </w:rPr>
+        <w:t>, Sofia (под печат).</w:t>
       </w:r>
     </w:p>
     <w:p>
@@ -1908,7 +1996,19 @@
         <w:rPr>
           <w:rFonts w:ascii="Calibri" w:hAnsi="Calibri" w:cs="Calibri"/>
         </w:rPr>
-        <w:t xml:space="preserve"> инжинерство</w:t>
+        <w:t xml:space="preserve"> инж</w:t>
+      </w:r>
+      <w:r>
+        <w:rPr>
+          <w:rFonts w:ascii="Calibri" w:hAnsi="Calibri" w:cs="Calibri"/>
+        </w:rPr>
+        <w:t>е</w:t>
+      </w:r>
+      <w:r>
+        <w:rPr>
+          <w:rFonts w:ascii="Calibri" w:hAnsi="Calibri" w:cs="Calibri"/>
+        </w:rPr>
+        <w:t>нерство</w:t>
       </w:r>
       <w:r>
         <w:rPr>
@@ -1922,15 +2022,21 @@
         <w:ind w:left="540"/>
         <w:jc w:val="both"/>
         <w:rPr>
-          <w:rFonts w:ascii="Calibri" w:hAnsi="Calibri" w:cs="Calibri"/>
-        </w:rPr>
-      </w:pPr>
-      <w:r>
-        <w:rPr>
-          <w:rFonts w:ascii="Calibri" w:hAnsi="Calibri" w:cs="Calibri"/>
-          <w:highlight w:val="yellow"/>
-        </w:rPr>
-        <w:t>Ключови фактори за иновативността:</w:t>
+          <w:rFonts w:ascii="Calibri" w:eastAsia="Calibri" w:hAnsi="Calibri" w:cs="Calibri"/>
+        </w:rPr>
+      </w:pPr>
+      <w:r>
+        <w:rPr>
+          <w:rFonts w:ascii="Calibri" w:eastAsia="Calibri" w:hAnsi="Calibri" w:cs="Calibri"/>
+          <w:b/>
+        </w:rPr>
+        <w:t>Ключови фактори за иновативността</w:t>
+      </w:r>
+      <w:r>
+        <w:rPr>
+          <w:rFonts w:ascii="Calibri" w:eastAsia="Calibri" w:hAnsi="Calibri" w:cs="Calibri"/>
+        </w:rPr>
+        <w:t>: Реализиран е прототип, с основна цел апробация на теоретичните модели и методи. Използван е отворен код, което е съвременен иновативен подход за развитие на софтуерни проекти.</w:t>
       </w:r>
     </w:p>
     <w:p>
@@ -1938,15 +2044,21 @@
         <w:ind w:left="540"/>
         <w:jc w:val="both"/>
         <w:rPr>
-          <w:rFonts w:ascii="Calibri" w:hAnsi="Calibri" w:cs="Calibri"/>
-        </w:rPr>
-      </w:pPr>
-      <w:r>
-        <w:rPr>
-          <w:rFonts w:ascii="Calibri" w:hAnsi="Calibri" w:cs="Calibri"/>
-          <w:highlight w:val="yellow"/>
-        </w:rPr>
-        <w:t>Приложимост на проекта:</w:t>
+          <w:rFonts w:ascii="Calibri" w:eastAsia="Calibri" w:hAnsi="Calibri" w:cs="Calibri"/>
+        </w:rPr>
+      </w:pPr>
+      <w:r>
+        <w:rPr>
+          <w:rFonts w:ascii="Calibri" w:eastAsia="Calibri" w:hAnsi="Calibri" w:cs="Calibri"/>
+          <w:b/>
+        </w:rPr>
+        <w:t>Приложимост на проекта</w:t>
+      </w:r>
+      <w:r>
+        <w:rPr>
+          <w:rFonts w:ascii="Calibri" w:eastAsia="Calibri" w:hAnsi="Calibri" w:cs="Calibri"/>
+        </w:rPr>
+        <w:t xml:space="preserve">: Системата «Versia» в момента се прилага, но и в бъдеще  се планира да се доразвие като пълноценна система за управление на версии в сферата на софтуерното инженерство, под формата на проект с отворен код. </w:t>
       </w:r>
     </w:p>
     <w:p>
@@ -1954,42 +2066,21 @@
         <w:ind w:left="540"/>
         <w:jc w:val="both"/>
         <w:rPr>
-          <w:rFonts w:ascii="Calibri" w:hAnsi="Calibri" w:cs="Calibri"/>
-        </w:rPr>
-      </w:pPr>
-      <w:r>
-        <w:rPr>
-          <w:rFonts w:ascii="Calibri" w:hAnsi="Calibri" w:cs="Calibri"/>
-          <w:highlight w:val="yellow"/>
+          <w:rFonts w:ascii="Calibri" w:eastAsia="Calibri" w:hAnsi="Calibri" w:cs="Calibri"/>
+        </w:rPr>
+      </w:pPr>
+      <w:r>
+        <w:rPr>
+          <w:rFonts w:ascii="Calibri" w:eastAsia="Calibri" w:hAnsi="Calibri" w:cs="Calibri"/>
+          <w:b/>
         </w:rPr>
         <w:t>Предизвикателства на проекта</w:t>
       </w:r>
       <w:r>
         <w:rPr>
-          <w:rFonts w:ascii="Calibri" w:hAnsi="Calibri" w:cs="Calibri"/>
-        </w:rPr>
-        <w:t>:</w:t>
-      </w:r>
-    </w:p>
-    <w:p>
-      <w:pPr>
-        <w:ind w:left="540"/>
-        <w:jc w:val="both"/>
-        <w:rPr>
-          <w:rFonts w:ascii="Calibri" w:hAnsi="Calibri" w:cs="Calibri"/>
-        </w:rPr>
-      </w:pPr>
-      <w:r>
-        <w:rPr>
-          <w:rFonts w:ascii="Calibri" w:hAnsi="Calibri" w:cs="Calibri"/>
-        </w:rPr>
-        <w:t>Към настоящият момент е реализиран прототип, с основна цел апробация на теоритичните модели и методи. Планира се системата «Versia» да се развие като пълноценна система за управление на версии в сферата на софтуерното инжинерство, под формата на проект с открит код.</w:t>
-      </w:r>
-      <w:r>
-        <w:rPr>
-          <w:rFonts w:ascii="Calibri" w:hAnsi="Calibri" w:cs="Calibri"/>
-        </w:rPr>
-        <w:t xml:space="preserve"> </w:t>
+          <w:rFonts w:ascii="Calibri" w:eastAsia="Calibri" w:hAnsi="Calibri" w:cs="Calibri"/>
+        </w:rPr>
+        <w:t>: При разработката на прототипа е използван системен подход. Предизвикателство е бъдещето развитие на проекта в посока на масовост на приложението му  в различни сфери на софтуерното инженерство, както и в автоматизация на различни процеси.</w:t>
       </w:r>
     </w:p>
     <w:p>
@@ -2109,6 +2200,7 @@
         <w:rPr>
           <w:rFonts w:ascii="Calibri" w:hAnsi="Calibri" w:cs="Calibri"/>
         </w:rPr>
+        <w:lastRenderedPageBreak/>
         <w:t>Системата</w:t>
       </w:r>
       <w:r>
@@ -2127,7 +2219,19 @@
         <w:rPr>
           <w:rFonts w:ascii="Calibri" w:hAnsi="Calibri" w:cs="Calibri"/>
         </w:rPr>
-        <w:t xml:space="preserve"> в рамките на софтуерното инжинерство. Това обаче не го ограничава и може да се адаптира и за сферата на документооборота</w:t>
+        <w:t xml:space="preserve"> в рамките на софтуерното инж</w:t>
+      </w:r>
+      <w:r>
+        <w:rPr>
+          <w:rFonts w:ascii="Calibri" w:hAnsi="Calibri" w:cs="Calibri"/>
+        </w:rPr>
+        <w:t>е</w:t>
+      </w:r>
+      <w:r>
+        <w:rPr>
+          <w:rFonts w:ascii="Calibri" w:hAnsi="Calibri" w:cs="Calibri"/>
+        </w:rPr>
+        <w:t>нерство. Това обаче не го ограничава и може да се адаптира и за сферата на документооборота</w:t>
       </w:r>
     </w:p>
     <w:p>
@@ -2158,7 +2262,19 @@
         <w:rPr>
           <w:rFonts w:ascii="Calibri" w:hAnsi="Calibri" w:cs="Calibri"/>
         </w:rPr>
-        <w:t xml:space="preserve">Като първоначална целева група може да се определят софтуерните инжинери и разработчиците на програмни продукти. </w:t>
+        <w:t xml:space="preserve">Като първоначална целева група може </w:t>
+      </w:r>
+      <w:r>
+        <w:rPr>
+          <w:rFonts w:ascii="Calibri" w:hAnsi="Calibri" w:cs="Calibri"/>
+        </w:rPr>
+        <w:t>да се определят софтуерните инже</w:t>
+      </w:r>
+      <w:r>
+        <w:rPr>
+          <w:rFonts w:ascii="Calibri" w:hAnsi="Calibri" w:cs="Calibri"/>
+        </w:rPr>
+        <w:t xml:space="preserve">нери и разработчиците на програмни продукти. </w:t>
       </w:r>
     </w:p>
     <w:p>
@@ -2173,7 +2289,6 @@
         <w:rPr>
           <w:rFonts w:ascii="Calibri" w:hAnsi="Calibri" w:cs="Calibri"/>
         </w:rPr>
-        <w:lastRenderedPageBreak/>
         <w:t xml:space="preserve">При разработката на прототипа е използван системен подход. </w:t>
       </w:r>
     </w:p>
@@ -2188,30 +2303,51 @@
       <w:r>
         <w:rPr>
           <w:rFonts w:ascii="Calibri" w:hAnsi="Calibri" w:cs="Calibri"/>
-          <w:highlight w:val="yellow"/>
-        </w:rPr>
-        <w:t>Резултати: ....</w:t>
-      </w:r>
-    </w:p>
-    <w:p>
-      <w:pPr>
-        <w:ind w:left="540"/>
-        <w:jc w:val="both"/>
-        <w:rPr>
-          <w:rFonts w:ascii="Calibri" w:hAnsi="Calibri" w:cs="Calibri"/>
-        </w:rPr>
-      </w:pPr>
-      <w:r>
-        <w:rPr>
-          <w:rFonts w:ascii="Calibri" w:hAnsi="Calibri" w:cs="Calibri"/>
-        </w:rPr>
-        <w:t xml:space="preserve">Системата «Versia» към настоящият етап е реализирана под формата на функционален прототип. </w:t>
-      </w:r>
-      <w:r>
-        <w:rPr>
-          <w:rFonts w:ascii="Calibri" w:hAnsi="Calibri" w:cs="Calibri"/>
-        </w:rPr>
-        <w:t xml:space="preserve">Функционалният прототип на система за управление на версии «Versia» е експериментално внедрен в процесите на създаване на отделни компоненти на софтуерни продукти в ООО «Сибирские интеграционные системы». </w:t>
+          <w:b/>
+        </w:rPr>
+        <w:t>Резултати:</w:t>
+      </w:r>
+      <w:r>
+        <w:rPr>
+          <w:rFonts w:ascii="Calibri" w:hAnsi="Calibri" w:cs="Calibri"/>
+        </w:rPr>
+        <w:t xml:space="preserve"> </w:t>
+      </w:r>
+      <w:r>
+        <w:rPr>
+          <w:rFonts w:ascii="Calibri" w:hAnsi="Calibri" w:cs="Calibri"/>
+        </w:rPr>
+        <w:t>Системата</w:t>
+      </w:r>
+      <w:r>
+        <w:rPr>
+          <w:rFonts w:ascii="Calibri" w:hAnsi="Calibri" w:cs="Calibri"/>
+        </w:rPr>
+        <w:t xml:space="preserve"> </w:t>
+      </w:r>
+      <w:r>
+        <w:rPr>
+          <w:rFonts w:ascii="Calibri" w:hAnsi="Calibri" w:cs="Calibri"/>
+        </w:rPr>
+        <w:t xml:space="preserve">за управление на версии </w:t>
+      </w:r>
+      <w:r>
+        <w:rPr>
+          <w:rFonts w:ascii="Calibri" w:hAnsi="Calibri" w:cs="Calibri"/>
+        </w:rPr>
+        <w:t xml:space="preserve">«Versia» към настоящият етап е реализирана под формата на функционален прототип. </w:t>
+      </w:r>
+      <w:r>
+        <w:rPr>
+          <w:rFonts w:ascii="Calibri" w:hAnsi="Calibri" w:cs="Calibri"/>
+        </w:rPr>
+        <w:t>Прототипът</w:t>
+      </w:r>
+      <w:r>
+        <w:rPr>
+          <w:rFonts w:ascii="Calibri" w:hAnsi="Calibri" w:cs="Calibri"/>
+        </w:rPr>
+        <w:t xml:space="preserve"> е експериментално внедрен в процесите на създаване на отделни компоненти на софтуерни продукти в ООО «Сибирские интеграционные системы». </w:t>
       </w:r>
       <w:r>
         <w:rPr>
@@ -2223,13 +2359,37 @@
         <w:rPr>
           <w:rFonts w:ascii="Calibri" w:hAnsi="Calibri" w:cs="Calibri"/>
         </w:rPr>
-        <w:t xml:space="preserve">на системата </w:t>
-      </w:r>
-      <w:r>
-        <w:rPr>
-          <w:rFonts w:ascii="Calibri" w:hAnsi="Calibri" w:cs="Calibri"/>
-        </w:rPr>
-        <w:t>до пълноценна система за управление на версии в сферата на софтуерното инжинерство,</w:t>
+        <w:t xml:space="preserve">на </w:t>
+      </w:r>
+      <w:r>
+        <w:rPr>
+          <w:rFonts w:ascii="Calibri" w:hAnsi="Calibri" w:cs="Calibri"/>
+        </w:rPr>
+        <w:t>прототипа</w:t>
+      </w:r>
+      <w:r>
+        <w:rPr>
+          <w:rFonts w:ascii="Calibri" w:hAnsi="Calibri" w:cs="Calibri"/>
+        </w:rPr>
+        <w:t xml:space="preserve"> </w:t>
+      </w:r>
+      <w:r>
+        <w:rPr>
+          <w:rFonts w:ascii="Calibri" w:hAnsi="Calibri" w:cs="Calibri"/>
+        </w:rPr>
+        <w:t>до пълноценна система за управление на верс</w:t>
+      </w:r>
+      <w:r>
+        <w:rPr>
+          <w:rFonts w:ascii="Calibri" w:hAnsi="Calibri" w:cs="Calibri"/>
+        </w:rPr>
+        <w:t>ии в сферата на софтуерното инже</w:t>
+      </w:r>
+      <w:r>
+        <w:rPr>
+          <w:rFonts w:ascii="Calibri" w:hAnsi="Calibri" w:cs="Calibri"/>
+        </w:rPr>
+        <w:t>нерство,</w:t>
       </w:r>
       <w:r>
         <w:rPr>
@@ -2243,30 +2403,6 @@
         </w:rPr>
         <w:t xml:space="preserve"> проект с открит код. В целите на проекта се включва търсене на неговото приложение в различни обществени сфери.</w:t>
       </w:r>
-    </w:p>
-    <w:p>
-      <w:pPr>
-        <w:ind w:left="360"/>
-        <w:jc w:val="both"/>
-        <w:rPr>
-          <w:rFonts w:ascii="Calibri" w:hAnsi="Calibri" w:cs="Calibri"/>
-        </w:rPr>
-      </w:pPr>
-      <w:r>
-        <w:rPr>
-          <w:rFonts w:ascii="Calibri" w:hAnsi="Calibri" w:cs="Calibri"/>
-        </w:rPr>
-        <w:t>..........................................................................................................................................</w:t>
-      </w:r>
-    </w:p>
-    <w:p>
-      <w:pPr>
-        <w:ind w:left="357"/>
-        <w:jc w:val="both"/>
-        <w:rPr>
-          <w:rFonts w:ascii="Calibri" w:hAnsi="Calibri" w:cs="Calibri"/>
-        </w:rPr>
-      </w:pPr>
     </w:p>
     <w:p>
       <w:pPr>

--- a/tags/doc/postPhD/2nd 4 John Atanasov.docx
+++ b/tags/doc/postPhD/2nd 4 John Atanasov.docx
@@ -4,7 +4,7 @@
   <w:body>
     <w:p>
       <w:pPr>
-        <w:jc w:val="center"/>
+        <w:jc w:val="both"/>
         <w:rPr>
           <w:rFonts w:ascii="Calibri" w:hAnsi="Calibri" w:cs="Calibri"/>
           <w:b/>
@@ -19,555 +19,6 @@
           <w:sz w:val="32"/>
           <w:szCs w:val="32"/>
         </w:rPr>
-        <w:t xml:space="preserve">Правила за кандидатстване и показатели за класиране на кандидатите за носители на </w:t>
-      </w:r>
-      <w:r>
-        <w:rPr>
-          <w:rFonts w:ascii="Calibri" w:hAnsi="Calibri" w:cs="Calibri"/>
-          <w:b/>
-          <w:sz w:val="32"/>
-          <w:szCs w:val="32"/>
-        </w:rPr>
-        <w:t>п</w:t>
-      </w:r>
-      <w:r>
-        <w:rPr>
-          <w:rFonts w:ascii="Calibri" w:hAnsi="Calibri" w:cs="Calibri"/>
-          <w:b/>
-          <w:sz w:val="32"/>
-          <w:szCs w:val="32"/>
-        </w:rPr>
-        <w:t>резидентска грамота</w:t>
-      </w:r>
-    </w:p>
-    <w:p>
-      <w:pPr>
-        <w:jc w:val="center"/>
-        <w:rPr>
-          <w:rFonts w:ascii="Calibri" w:hAnsi="Calibri" w:cs="Calibri"/>
-          <w:b/>
-          <w:sz w:val="32"/>
-          <w:szCs w:val="32"/>
-        </w:rPr>
-      </w:pPr>
-      <w:r>
-        <w:rPr>
-          <w:rFonts w:ascii="Calibri" w:hAnsi="Calibri" w:cs="Calibri"/>
-          <w:b/>
-          <w:sz w:val="32"/>
-          <w:szCs w:val="32"/>
-        </w:rPr>
-        <w:t>„Джон Атанасов – за прилагане на научни постижения в практиката и за проекти с висока обществена значимост” – 2013</w:t>
-      </w:r>
-      <w:r>
-        <w:rPr>
-          <w:rFonts w:ascii="Calibri" w:hAnsi="Calibri" w:cs="Calibri"/>
-          <w:b/>
-          <w:sz w:val="32"/>
-          <w:szCs w:val="32"/>
-        </w:rPr>
-        <w:t xml:space="preserve"> </w:t>
-      </w:r>
-      <w:r>
-        <w:rPr>
-          <w:rFonts w:ascii="Calibri" w:hAnsi="Calibri" w:cs="Calibri"/>
-          <w:b/>
-          <w:sz w:val="32"/>
-          <w:szCs w:val="32"/>
-        </w:rPr>
-        <w:t>г.</w:t>
-      </w:r>
-    </w:p>
-    <w:p>
-      <w:pPr>
-        <w:jc w:val="both"/>
-        <w:rPr>
-          <w:rFonts w:ascii="Calibri" w:hAnsi="Calibri" w:cs="Calibri"/>
-        </w:rPr>
-      </w:pPr>
-    </w:p>
-    <w:p>
-      <w:pPr>
-        <w:jc w:val="both"/>
-        <w:rPr>
-          <w:rFonts w:ascii="Calibri" w:hAnsi="Calibri" w:cs="Calibri"/>
-        </w:rPr>
-      </w:pPr>
-    </w:p>
-    <w:p>
-      <w:pPr>
-        <w:jc w:val="both"/>
-        <w:rPr>
-          <w:rFonts w:ascii="Calibri" w:hAnsi="Calibri" w:cs="Calibri"/>
-        </w:rPr>
-      </w:pPr>
-    </w:p>
-    <w:p>
-      <w:pPr>
-        <w:jc w:val="both"/>
-        <w:rPr>
-          <w:rFonts w:ascii="Calibri" w:hAnsi="Calibri" w:cs="Calibri"/>
-        </w:rPr>
-      </w:pPr>
-    </w:p>
-    <w:p>
-      <w:pPr>
-        <w:jc w:val="both"/>
-        <w:rPr>
-          <w:rFonts w:ascii="Calibri" w:hAnsi="Calibri" w:cs="Calibri"/>
-          <w:color w:val="0070C0"/>
-        </w:rPr>
-      </w:pPr>
-      <w:r>
-        <w:rPr>
-          <w:rFonts w:ascii="Calibri" w:hAnsi="Calibri" w:cs="Calibri"/>
-        </w:rPr>
-        <w:t>Двете президентски грамоти „Джон Атанасов - за прилагане на научни постижения в практиката и за проекти с висока обществена значимост ” за 201</w:t>
-      </w:r>
-      <w:r>
-        <w:rPr>
-          <w:rFonts w:ascii="Calibri" w:hAnsi="Calibri" w:cs="Calibri"/>
-        </w:rPr>
-        <w:t>3</w:t>
-      </w:r>
-      <w:r>
-        <w:rPr>
-          <w:rFonts w:ascii="Calibri" w:hAnsi="Calibri" w:cs="Calibri"/>
-        </w:rPr>
-        <w:t xml:space="preserve"> </w:t>
-      </w:r>
-      <w:r>
-        <w:rPr>
-          <w:rFonts w:ascii="Calibri" w:hAnsi="Calibri" w:cs="Calibri"/>
-        </w:rPr>
-        <w:t>г. се връчват в подкрепа на личните постижения на младите специалисти</w:t>
-      </w:r>
-      <w:r>
-        <w:rPr>
-          <w:rFonts w:ascii="Calibri" w:hAnsi="Calibri" w:cs="Calibri"/>
-        </w:rPr>
-        <w:t>,</w:t>
-      </w:r>
-      <w:r>
-        <w:rPr>
-          <w:rFonts w:ascii="Calibri" w:hAnsi="Calibri" w:cs="Calibri"/>
-        </w:rPr>
-        <w:t xml:space="preserve"> работещи в сферите на информатиката и информационните и комуникационни технологии</w:t>
-      </w:r>
-      <w:r>
-        <w:rPr>
-          <w:rFonts w:ascii="Calibri" w:hAnsi="Calibri" w:cs="Calibri"/>
-        </w:rPr>
-        <w:t>,</w:t>
-      </w:r>
-      <w:r>
-        <w:rPr>
-          <w:rFonts w:ascii="Calibri" w:hAnsi="Calibri" w:cs="Calibri"/>
-        </w:rPr>
-        <w:t xml:space="preserve"> и тяхната ангажираност с важни обществени въпроси.</w:t>
-      </w:r>
-    </w:p>
-    <w:p>
-      <w:pPr>
-        <w:jc w:val="both"/>
-        <w:rPr>
-          <w:rFonts w:ascii="Calibri" w:hAnsi="Calibri" w:cs="Calibri"/>
-        </w:rPr>
-      </w:pPr>
-    </w:p>
-    <w:p>
-      <w:pPr>
-        <w:jc w:val="both"/>
-        <w:rPr>
-          <w:rFonts w:ascii="Calibri" w:hAnsi="Calibri" w:cs="Calibri"/>
-        </w:rPr>
-      </w:pPr>
-      <w:r>
-        <w:rPr>
-          <w:rFonts w:ascii="Calibri" w:hAnsi="Calibri" w:cs="Calibri"/>
-        </w:rPr>
-        <w:t>Общите изисквания към кандидатите за носители на грамотите за 201</w:t>
-      </w:r>
-      <w:r>
-        <w:rPr>
-          <w:rFonts w:ascii="Calibri" w:hAnsi="Calibri" w:cs="Calibri"/>
-        </w:rPr>
-        <w:t>3</w:t>
-      </w:r>
-      <w:r>
-        <w:rPr>
-          <w:rFonts w:ascii="Calibri" w:hAnsi="Calibri" w:cs="Calibri"/>
-        </w:rPr>
-        <w:t xml:space="preserve"> </w:t>
-      </w:r>
-      <w:r>
-        <w:rPr>
-          <w:rFonts w:ascii="Calibri" w:hAnsi="Calibri" w:cs="Calibri"/>
-        </w:rPr>
-        <w:t>г. са да са:</w:t>
-      </w:r>
-    </w:p>
-    <w:p>
-      <w:pPr>
-        <w:numPr>
-          <w:ilvl w:val="0"/>
-          <w:numId w:val="1"/>
-        </w:numPr>
-        <w:ind w:left="709" w:hanging="289"/>
-        <w:jc w:val="both"/>
-        <w:rPr>
-          <w:rFonts w:ascii="Calibri" w:hAnsi="Calibri" w:cs="Calibri"/>
-        </w:rPr>
-      </w:pPr>
-      <w:r>
-        <w:rPr>
-          <w:rFonts w:ascii="Calibri" w:hAnsi="Calibri" w:cs="Calibri"/>
-        </w:rPr>
-        <w:t>български граждани и/или номинираната разработка за грамотата „Джон Атанасов за прилагане на научни постижения в практиката и за проекти с висока обществена значимост“ да е приложена за първи път в България;</w:t>
-      </w:r>
-    </w:p>
-    <w:p>
-      <w:pPr>
-        <w:numPr>
-          <w:ilvl w:val="0"/>
-          <w:numId w:val="1"/>
-        </w:numPr>
-        <w:jc w:val="both"/>
-        <w:rPr>
-          <w:rFonts w:ascii="Calibri" w:hAnsi="Calibri" w:cs="Calibri"/>
-        </w:rPr>
-      </w:pPr>
-      <w:r>
-        <w:rPr>
-          <w:rFonts w:ascii="Calibri" w:hAnsi="Calibri" w:cs="Calibri"/>
-        </w:rPr>
-        <w:t>на възраст до 35 навършени години.</w:t>
-      </w:r>
-    </w:p>
-    <w:p>
-      <w:pPr>
-        <w:jc w:val="both"/>
-        <w:rPr>
-          <w:rFonts w:ascii="Calibri" w:hAnsi="Calibri" w:cs="Calibri"/>
-        </w:rPr>
-      </w:pPr>
-    </w:p>
-    <w:p>
-      <w:pPr>
-        <w:jc w:val="both"/>
-        <w:rPr>
-          <w:rFonts w:ascii="Calibri" w:hAnsi="Calibri" w:cs="Calibri"/>
-        </w:rPr>
-      </w:pPr>
-      <w:r>
-        <w:rPr>
-          <w:rFonts w:ascii="Calibri" w:hAnsi="Calibri" w:cs="Calibri"/>
-        </w:rPr>
-        <w:t>Не съществуват ограничения</w:t>
-      </w:r>
-      <w:r>
-        <w:rPr>
-          <w:rFonts w:ascii="Calibri" w:hAnsi="Calibri" w:cs="Calibri"/>
-        </w:rPr>
-        <w:t>,</w:t>
-      </w:r>
-      <w:r>
-        <w:rPr>
-          <w:rFonts w:ascii="Calibri" w:hAnsi="Calibri" w:cs="Calibri"/>
-        </w:rPr>
-        <w:t xml:space="preserve"> свързани с двойно гражданство на кандидатите, страната, в която пребивават  постоянното</w:t>
-      </w:r>
-      <w:r>
-        <w:rPr>
-          <w:rFonts w:ascii="Calibri" w:hAnsi="Calibri" w:cs="Calibri"/>
-        </w:rPr>
-        <w:t>,</w:t>
-      </w:r>
-      <w:r>
-        <w:rPr>
-          <w:rFonts w:ascii="Calibri" w:hAnsi="Calibri" w:cs="Calibri"/>
-        </w:rPr>
-        <w:t xml:space="preserve"> или с типа организация, в която работят (вкл. частна  бизнес организация, академичен център, научен съюз, частен развоен център, публична администрация).</w:t>
-      </w:r>
-    </w:p>
-    <w:p>
-      <w:pPr>
-        <w:jc w:val="both"/>
-        <w:rPr>
-          <w:rFonts w:ascii="Calibri" w:hAnsi="Calibri" w:cs="Calibri"/>
-        </w:rPr>
-      </w:pPr>
-    </w:p>
-    <w:p>
-      <w:pPr>
-        <w:jc w:val="both"/>
-        <w:rPr>
-          <w:rFonts w:ascii="Calibri" w:hAnsi="Calibri" w:cs="Calibri"/>
-        </w:rPr>
-      </w:pPr>
-      <w:r>
-        <w:rPr>
-          <w:rFonts w:ascii="Calibri" w:hAnsi="Calibri" w:cs="Calibri"/>
-        </w:rPr>
-        <w:t>Показателите за оценка на кандидатурите</w:t>
-      </w:r>
-      <w:r>
-        <w:rPr>
-          <w:rFonts w:ascii="Calibri" w:hAnsi="Calibri" w:cs="Calibri"/>
-        </w:rPr>
-        <w:t>,</w:t>
-      </w:r>
-      <w:r>
-        <w:rPr>
-          <w:rFonts w:ascii="Calibri" w:hAnsi="Calibri" w:cs="Calibri"/>
-        </w:rPr>
-        <w:t xml:space="preserve"> използвани от Комисията по избор на носители на наградата и почетните грамоти на </w:t>
-      </w:r>
-      <w:r>
-        <w:rPr>
-          <w:rFonts w:ascii="Calibri" w:hAnsi="Calibri" w:cs="Calibri"/>
-        </w:rPr>
-        <w:t>п</w:t>
-      </w:r>
-      <w:r>
-        <w:rPr>
-          <w:rFonts w:ascii="Calibri" w:hAnsi="Calibri" w:cs="Calibri"/>
-        </w:rPr>
-        <w:t xml:space="preserve">резидента на </w:t>
-      </w:r>
-      <w:r>
-        <w:rPr>
-          <w:rFonts w:ascii="Calibri" w:hAnsi="Calibri" w:cs="Calibri"/>
-        </w:rPr>
-        <w:t>р</w:t>
-      </w:r>
-      <w:r>
-        <w:rPr>
-          <w:rFonts w:ascii="Calibri" w:hAnsi="Calibri" w:cs="Calibri"/>
-        </w:rPr>
-        <w:t>епубликата „Джон Атанасов“</w:t>
-      </w:r>
-      <w:r>
-        <w:rPr>
-          <w:rFonts w:ascii="Calibri" w:hAnsi="Calibri" w:cs="Calibri"/>
-        </w:rPr>
-        <w:t>,</w:t>
-      </w:r>
-      <w:r>
-        <w:rPr>
-          <w:rFonts w:ascii="Calibri" w:hAnsi="Calibri" w:cs="Calibri"/>
-        </w:rPr>
-        <w:t xml:space="preserve"> включват индикатори за иновативност</w:t>
-      </w:r>
-      <w:r>
-        <w:rPr>
-          <w:rFonts w:ascii="Calibri" w:hAnsi="Calibri" w:cs="Calibri"/>
-        </w:rPr>
-        <w:t>, приложност и обществен принос</w:t>
-      </w:r>
-      <w:r>
-        <w:rPr>
-          <w:rFonts w:ascii="Calibri" w:hAnsi="Calibri" w:cs="Calibri"/>
-        </w:rPr>
-        <w:t xml:space="preserve"> и се съдържат във формуляра за кандидатстване</w:t>
-      </w:r>
-      <w:r>
-        <w:rPr>
-          <w:rFonts w:ascii="Calibri" w:hAnsi="Calibri" w:cs="Calibri"/>
-        </w:rPr>
-        <w:t>,</w:t>
-      </w:r>
-      <w:r>
-        <w:rPr>
-          <w:rFonts w:ascii="Calibri" w:hAnsi="Calibri" w:cs="Calibri"/>
-        </w:rPr>
-        <w:t xml:space="preserve"> поместен на следващата страница.  </w:t>
-      </w:r>
-    </w:p>
-    <w:p>
-      <w:pPr>
-        <w:jc w:val="both"/>
-        <w:rPr>
-          <w:rFonts w:ascii="Calibri" w:hAnsi="Calibri" w:cs="Calibri"/>
-        </w:rPr>
-      </w:pPr>
-    </w:p>
-    <w:p>
-      <w:pPr>
-        <w:jc w:val="both"/>
-        <w:rPr>
-          <w:rFonts w:ascii="Calibri" w:hAnsi="Calibri" w:cs="Calibri"/>
-        </w:rPr>
-      </w:pPr>
-      <w:r>
-        <w:rPr>
-          <w:rFonts w:ascii="Calibri" w:hAnsi="Calibri" w:cs="Calibri"/>
-        </w:rPr>
-        <w:t>Комисията прави своя избор на базата на гласуване, съпроводено с писмени мотиви, като членовете на комисията подписват декларация за конфиденциалност и конфликт на интереси.</w:t>
-      </w:r>
-    </w:p>
-    <w:p>
-      <w:pPr>
-        <w:jc w:val="both"/>
-        <w:rPr>
-          <w:rFonts w:ascii="Calibri" w:hAnsi="Calibri" w:cs="Calibri"/>
-        </w:rPr>
-      </w:pPr>
-    </w:p>
-    <w:p>
-      <w:pPr>
-        <w:jc w:val="both"/>
-        <w:rPr>
-          <w:rFonts w:ascii="Calibri" w:hAnsi="Calibri" w:cs="Calibri"/>
-        </w:rPr>
-      </w:pPr>
-      <w:r>
-        <w:rPr>
-          <w:rFonts w:ascii="Calibri" w:hAnsi="Calibri" w:cs="Calibri"/>
-        </w:rPr>
-        <w:t>Всички млади специалисти</w:t>
-      </w:r>
-      <w:r>
-        <w:rPr>
-          <w:rFonts w:ascii="Calibri" w:hAnsi="Calibri" w:cs="Calibri"/>
-        </w:rPr>
-        <w:t>,</w:t>
-      </w:r>
-      <w:r>
-        <w:rPr>
-          <w:rFonts w:ascii="Calibri" w:hAnsi="Calibri" w:cs="Calibri"/>
-        </w:rPr>
-        <w:t xml:space="preserve"> отговарящи на по-горе посочените общи изисквания</w:t>
-      </w:r>
-      <w:r>
-        <w:rPr>
-          <w:rFonts w:ascii="Calibri" w:hAnsi="Calibri" w:cs="Calibri"/>
-        </w:rPr>
-        <w:t>,</w:t>
-      </w:r>
-      <w:r>
-        <w:rPr>
-          <w:rFonts w:ascii="Calibri" w:hAnsi="Calibri" w:cs="Calibri"/>
-        </w:rPr>
-        <w:t xml:space="preserve"> са насърчени да подадат кандидатурите си за наградата.  За целта те трябва да изпратят:</w:t>
-      </w:r>
-    </w:p>
-    <w:p>
-      <w:pPr>
-        <w:numPr>
-          <w:ilvl w:val="0"/>
-          <w:numId w:val="3"/>
-        </w:numPr>
-        <w:jc w:val="both"/>
-        <w:rPr>
-          <w:rFonts w:ascii="Calibri" w:hAnsi="Calibri" w:cs="Calibri"/>
-        </w:rPr>
-      </w:pPr>
-      <w:r>
-        <w:rPr>
-          <w:rFonts w:ascii="Calibri" w:hAnsi="Calibri" w:cs="Calibri"/>
-        </w:rPr>
-        <w:t>попълнен формуляр за кандидатстване</w:t>
-      </w:r>
-      <w:r>
-        <w:rPr>
-          <w:rFonts w:ascii="Calibri" w:hAnsi="Calibri" w:cs="Calibri"/>
-        </w:rPr>
-        <w:t>,</w:t>
-      </w:r>
-      <w:r>
-        <w:rPr>
-          <w:rFonts w:ascii="Calibri" w:hAnsi="Calibri" w:cs="Calibri"/>
-        </w:rPr>
-        <w:t xml:space="preserve"> поместен на следващата страница;</w:t>
-      </w:r>
-    </w:p>
-    <w:p>
-      <w:pPr>
-        <w:numPr>
-          <w:ilvl w:val="0"/>
-          <w:numId w:val="3"/>
-        </w:numPr>
-        <w:jc w:val="both"/>
-        <w:rPr>
-          <w:rFonts w:ascii="Calibri" w:hAnsi="Calibri" w:cs="Calibri"/>
-        </w:rPr>
-      </w:pPr>
-      <w:r>
-        <w:rPr>
-          <w:rFonts w:ascii="Calibri" w:hAnsi="Calibri" w:cs="Calibri"/>
-        </w:rPr>
-        <w:t>1 бр. актуална снимка паспортен формат</w:t>
-      </w:r>
-    </w:p>
-    <w:p>
-      <w:pPr>
-        <w:jc w:val="both"/>
-        <w:rPr>
-          <w:rFonts w:ascii="Calibri" w:hAnsi="Calibri" w:cs="Calibri"/>
-        </w:rPr>
-      </w:pPr>
-      <w:r>
-        <w:rPr>
-          <w:rFonts w:ascii="Calibri" w:hAnsi="Calibri" w:cs="Calibri"/>
-        </w:rPr>
-        <w:t xml:space="preserve">на електронен адрес </w:t>
-      </w:r>
-      <w:hyperlink r:id="rId7" w:history="1">
-        <w:r>
-          <w:rPr>
-            <w:rStyle w:val="a5"/>
-            <w:rFonts w:ascii="Calibri" w:hAnsi="Calibri" w:cs="Calibri"/>
-            <w:color w:val="0070C0"/>
-          </w:rPr>
-          <w:t>nagradajohnatanasoff@president.bg</w:t>
-        </w:r>
-      </w:hyperlink>
-      <w:r>
-        <w:rPr>
-          <w:rFonts w:ascii="Calibri" w:hAnsi="Calibri" w:cs="Calibri"/>
-        </w:rPr>
-        <w:t>.</w:t>
-      </w:r>
-    </w:p>
-    <w:p>
-      <w:pPr>
-        <w:jc w:val="both"/>
-        <w:rPr>
-          <w:rFonts w:ascii="Calibri" w:hAnsi="Calibri" w:cs="Calibri"/>
-          <w:i/>
-          <w:noProof/>
-        </w:rPr>
-      </w:pPr>
-    </w:p>
-    <w:p>
-      <w:pPr>
-        <w:jc w:val="both"/>
-        <w:rPr>
-          <w:rFonts w:ascii="Calibri" w:hAnsi="Calibri" w:cs="Calibri"/>
-          <w:b/>
-          <w:sz w:val="32"/>
-          <w:szCs w:val="32"/>
-        </w:rPr>
-      </w:pPr>
-      <w:r>
-        <w:rPr>
-          <w:rFonts w:ascii="Verdana" w:hAnsi="Verdana"/>
-          <w:noProof/>
-          <w:color w:val="0000FF"/>
-          <w:sz w:val="18"/>
-          <w:szCs w:val="18"/>
-        </w:rPr>
-        <w:br w:type="page"/>
-      </w:r>
-      <w:r>
-        <w:rPr>
-          <w:rFonts w:ascii="Calibri" w:hAnsi="Calibri" w:cs="Calibri"/>
-          <w:b/>
-          <w:sz w:val="32"/>
-          <w:szCs w:val="32"/>
-        </w:rPr>
-        <w:lastRenderedPageBreak/>
         <w:t>Формуляр за кандидатстване за</w:t>
       </w:r>
     </w:p>
@@ -738,7 +189,20 @@
         <w:rPr>
           <w:rFonts w:ascii="Calibri" w:hAnsi="Calibri" w:cs="Calibri"/>
         </w:rPr>
-        <w:t xml:space="preserve">Владимир Йорданов Йотов, доктор </w:t>
+        <w:t>Владимир Йорданов Йотов, доктор</w:t>
+      </w:r>
+      <w:r>
+        <w:rPr>
+          <w:rFonts w:ascii="Calibri" w:hAnsi="Calibri" w:cs="Calibri"/>
+          <w:lang w:val="ru-RU"/>
+        </w:rPr>
+        <w:t xml:space="preserve"> по информатика</w:t>
+      </w:r>
+      <w:r>
+        <w:rPr>
+          <w:rFonts w:ascii="Calibri" w:hAnsi="Calibri" w:cs="Calibri"/>
+        </w:rPr>
+        <w:t xml:space="preserve"> </w:t>
       </w:r>
     </w:p>
     <w:p>
@@ -792,7 +256,31 @@
         <w:rPr>
           <w:rFonts w:ascii="Calibri" w:hAnsi="Calibri" w:cs="Calibri"/>
         </w:rPr>
-        <w:t xml:space="preserve">16.06.1980 гр. Велико Търново, България, 0888 004067, vjotov@acm.org </w:t>
+        <w:t xml:space="preserve">16.06.1980 гр. Велико Търново, България, </w:t>
+      </w:r>
+      <w:r>
+        <w:rPr>
+          <w:rFonts w:ascii="Calibri" w:hAnsi="Calibri" w:cs="Calibri"/>
+        </w:rPr>
+        <w:t>+359888</w:t>
+      </w:r>
+      <w:r>
+        <w:rPr>
+          <w:rFonts w:ascii="Calibri" w:hAnsi="Calibri" w:cs="Calibri"/>
+        </w:rPr>
+        <w:t>004067</w:t>
+      </w:r>
+      <w:r>
+        <w:rPr>
+          <w:rFonts w:ascii="Calibri" w:hAnsi="Calibri" w:cs="Calibri"/>
+        </w:rPr>
+        <w:t>, +79135806883</w:t>
+      </w:r>
+      <w:r>
+        <w:rPr>
+          <w:rFonts w:ascii="Calibri" w:hAnsi="Calibri" w:cs="Calibri"/>
+        </w:rPr>
+        <w:t xml:space="preserve">, vjotov@acm.org </w:t>
       </w:r>
     </w:p>
     <w:p>
@@ -845,7 +333,19 @@
         <w:rPr>
           <w:rFonts w:ascii="Calibri" w:hAnsi="Calibri" w:cs="Calibri"/>
         </w:rPr>
-        <w:t>Великотърновски университет "Св. Св. Кирил и Методий"</w:t>
+        <w:t xml:space="preserve">Великотърновски университет "Св. </w:t>
+      </w:r>
+      <w:r>
+        <w:rPr>
+          <w:rFonts w:ascii="Calibri" w:hAnsi="Calibri" w:cs="Calibri"/>
+        </w:rPr>
+        <w:t>с</w:t>
+      </w:r>
+      <w:r>
+        <w:rPr>
+          <w:rFonts w:ascii="Calibri" w:hAnsi="Calibri" w:cs="Calibri"/>
+        </w:rPr>
+        <w:t>в. Кирил и Методий"</w:t>
       </w:r>
     </w:p>
     <w:p>
@@ -860,7 +360,19 @@
         <w:rPr>
           <w:rFonts w:ascii="Calibri" w:hAnsi="Calibri" w:cs="Calibri"/>
         </w:rPr>
-        <w:t>ул. Теодоси Търновски, 2, 5003, Велико Търново</w:t>
+        <w:t>ул. Теодоси</w:t>
+      </w:r>
+      <w:r>
+        <w:rPr>
+          <w:rFonts w:ascii="Calibri" w:hAnsi="Calibri" w:cs="Calibri"/>
+        </w:rPr>
+        <w:t>й</w:t>
+      </w:r>
+      <w:r>
+        <w:rPr>
+          <w:rFonts w:ascii="Calibri" w:hAnsi="Calibri" w:cs="Calibri"/>
+        </w:rPr>
+        <w:t xml:space="preserve"> Търновски, 2, 5003, Велико Търново</w:t>
       </w:r>
     </w:p>
     <w:p>
@@ -976,13 +488,13 @@
           <w:rFonts w:ascii="Calibri" w:hAnsi="Calibri" w:cs="Calibri"/>
           <w:b/>
         </w:rPr>
-        <w:t xml:space="preserve">Ръководство и/или участие в национални и международни бизнес и научни проекти и програми </w:t>
-      </w:r>
-      <w:r>
-        <w:rPr>
-          <w:rFonts w:ascii="Calibri" w:hAnsi="Calibri" w:cs="Calibri"/>
-        </w:rPr>
-        <w:t>(кратко описание на проектите).</w:t>
+        <w:t>Ръководство и/или участие в национални и международни бизнес и научни проекти и програми</w:t>
+      </w:r>
+      <w:r>
+        <w:rPr>
+          <w:rFonts w:ascii="Calibri" w:hAnsi="Calibri" w:cs="Calibri"/>
+        </w:rPr>
+        <w:t>.</w:t>
       </w:r>
     </w:p>
     <w:p>
@@ -996,7 +508,7 @@
     </w:p>
     <w:p>
       <w:pPr>
-        <w:pStyle w:val="a6"/>
+        <w:pStyle w:val="ListParagraph"/>
         <w:numPr>
           <w:ilvl w:val="0"/>
           <w:numId w:val="4"/>
@@ -1024,7 +536,7 @@
     </w:p>
     <w:p>
       <w:pPr>
-        <w:pStyle w:val="a6"/>
+        <w:pStyle w:val="ListParagraph"/>
         <w:numPr>
           <w:ilvl w:val="0"/>
           <w:numId w:val="4"/>
@@ -1111,25 +623,21 @@
     </w:p>
     <w:p>
       <w:pPr>
-        <w:jc w:val="both"/>
-        <w:rPr>
-          <w:rFonts w:ascii="Calibri" w:hAnsi="Calibri" w:cs="Calibri"/>
-        </w:rPr>
-      </w:pPr>
-      <w:r>
-        <w:rPr>
-          <w:rFonts w:ascii="Calibri" w:hAnsi="Calibri" w:cs="Calibri"/>
-        </w:rPr>
-        <w:t xml:space="preserve">  .........................................................................................................................................</w:t>
-      </w:r>
-    </w:p>
-    <w:p>
-      <w:pPr>
         <w:ind w:left="900"/>
-        <w:jc w:val="both"/>
-        <w:rPr>
-          <w:rFonts w:ascii="Calibri" w:hAnsi="Calibri" w:cs="Calibri"/>
-          <w:b/>
+        <w:rPr>
+          <w:rFonts w:ascii="Calibri" w:hAnsi="Calibri" w:cs="Calibri"/>
+          <w:b/>
+          <w:lang w:val="en-US"/>
+        </w:rPr>
+      </w:pPr>
+    </w:p>
+    <w:p>
+      <w:pPr>
+        <w:ind w:left="900"/>
+        <w:rPr>
+          <w:rFonts w:ascii="Calibri" w:hAnsi="Calibri" w:cs="Calibri"/>
+          <w:b/>
+          <w:lang w:val="en-US"/>
         </w:rPr>
       </w:pPr>
     </w:p>
@@ -1156,42 +664,6 @@
     </w:p>
     <w:p>
       <w:pPr>
-        <w:ind w:left="900"/>
-        <w:jc w:val="both"/>
-        <w:rPr>
-          <w:rFonts w:ascii="Calibri" w:hAnsi="Calibri" w:cs="Calibri"/>
-        </w:rPr>
-      </w:pPr>
-      <w:r>
-        <w:rPr>
-          <w:rFonts w:ascii="Calibri" w:hAnsi="Calibri" w:cs="Calibri"/>
-        </w:rPr>
-        <w:t>(напр. участие на кандидата в авторски колектив на патенти, сертификати, авторски/съавторски права върху програмни продукти, промишлени образци, полезни модели, запазени марки и други ; публикации в издания с импакт фактор, като се посочват заглавията на изданията, издател, заглавие на публикацията, броя</w:t>
-      </w:r>
-      <w:r>
-        <w:rPr>
-          <w:rFonts w:ascii="Calibri" w:hAnsi="Calibri" w:cs="Calibri"/>
-        </w:rPr>
-        <w:t>т</w:t>
-      </w:r>
-      <w:r>
-        <w:rPr>
-          <w:rFonts w:ascii="Calibri" w:hAnsi="Calibri" w:cs="Calibri"/>
-        </w:rPr>
-        <w:t xml:space="preserve"> и годината на публикуване; )</w:t>
-      </w:r>
-    </w:p>
-    <w:p>
-      <w:pPr>
-        <w:ind w:left="540"/>
-        <w:jc w:val="both"/>
-        <w:rPr>
-          <w:rFonts w:ascii="Calibri" w:hAnsi="Calibri" w:cs="Calibri"/>
-        </w:rPr>
-      </w:pPr>
-    </w:p>
-    <w:p>
-      <w:pPr>
         <w:ind w:firstLine="360"/>
         <w:jc w:val="both"/>
         <w:rPr>
@@ -1308,7 +780,35 @@
           <w:rFonts w:ascii="Calibri" w:hAnsi="Calibri" w:cs="Calibri"/>
           <w:szCs w:val="22"/>
         </w:rPr>
-        <w:t>Участие в екип по подготовка на изискванията към проектната документация по европесйска програма на Националния статистически институ "Електронно преброяване 2011". "Информационна система "Преброяване" е носител на първа награда на приз "ИТ проект на годината 2011" в категорията "Обществени организации".</w:t>
+        <w:t xml:space="preserve">Участие в екип </w:t>
+      </w:r>
+      <w:r>
+        <w:rPr>
+          <w:rFonts w:ascii="Calibri" w:hAnsi="Calibri" w:cs="Calibri"/>
+          <w:szCs w:val="22"/>
+        </w:rPr>
+        <w:t xml:space="preserve">на Дейта Солюшънс ООД, София, </w:t>
+      </w:r>
+      <w:r>
+        <w:rPr>
+          <w:rFonts w:ascii="Calibri" w:hAnsi="Calibri" w:cs="Calibri"/>
+          <w:szCs w:val="22"/>
+        </w:rPr>
+        <w:t>по подготовка на изискванията към проектната документация по европейска програма на Националния статистически институ</w:t>
+      </w:r>
+      <w:r>
+        <w:rPr>
+          <w:rFonts w:ascii="Calibri" w:hAnsi="Calibri" w:cs="Calibri"/>
+          <w:szCs w:val="22"/>
+        </w:rPr>
+        <w:t>т</w:t>
+      </w:r>
+      <w:r>
+        <w:rPr>
+          <w:rFonts w:ascii="Calibri" w:hAnsi="Calibri" w:cs="Calibri"/>
+          <w:szCs w:val="22"/>
+        </w:rPr>
+        <w:t xml:space="preserve"> "Електронно преброяване 2011". "Информационна система "Преброяване" е носител на първа награда на приз "ИТ проект на годината 2011" в категорията "Обществени организации".</w:t>
       </w:r>
     </w:p>
     <w:p>
@@ -1325,7 +825,21 @@
           <w:rFonts w:ascii="Calibri" w:hAnsi="Calibri" w:cs="Calibri"/>
           <w:szCs w:val="22"/>
         </w:rPr>
-        <w:t xml:space="preserve">Участие в екипи на Мобилтел ЕАД по анализ, разработка и/или изменение на: </w:t>
+        <w:t>Участие в екипи на Мобилтел ЕАД</w:t>
+      </w:r>
+      <w:r>
+        <w:rPr>
+          <w:rFonts w:ascii="Calibri" w:hAnsi="Calibri" w:cs="Calibri"/>
+          <w:szCs w:val="22"/>
+        </w:rPr>
+        <w:t xml:space="preserve">, София, </w:t>
+      </w:r>
+      <w:r>
+        <w:rPr>
+          <w:rFonts w:ascii="Calibri" w:hAnsi="Calibri" w:cs="Calibri"/>
+          <w:szCs w:val="22"/>
+        </w:rPr>
+        <w:t xml:space="preserve">по анализ, разработка и/или изменение на: </w:t>
       </w:r>
     </w:p>
     <w:p>
@@ -1345,7 +859,7 @@
           <w:rFonts w:ascii="Calibri" w:hAnsi="Calibri" w:cs="Calibri"/>
           <w:szCs w:val="22"/>
         </w:rPr>
-        <w:t xml:space="preserve">Пренос на мобилните номера (2007-2008); </w:t>
+        <w:t xml:space="preserve">Пренос на мобилни номера (2007-2008); </w:t>
       </w:r>
     </w:p>
     <w:p>
@@ -1365,7 +879,21 @@
           <w:rFonts w:ascii="Calibri" w:hAnsi="Calibri" w:cs="Calibri"/>
           <w:szCs w:val="22"/>
         </w:rPr>
-        <w:t>Участие в над 100 проекта свързани с предоставяне на услуги на българският и македонският пазар за мобилна телефония.</w:t>
+        <w:t>Участие в над 100 проекта свързани с предо</w:t>
+      </w:r>
+      <w:r>
+        <w:rPr>
+          <w:rFonts w:ascii="Calibri" w:hAnsi="Calibri" w:cs="Calibri"/>
+          <w:szCs w:val="22"/>
+        </w:rPr>
+        <w:t>ставяне на услуги на българския и македонския</w:t>
+      </w:r>
+      <w:r>
+        <w:rPr>
+          <w:rFonts w:ascii="Calibri" w:hAnsi="Calibri" w:cs="Calibri"/>
+          <w:szCs w:val="22"/>
+        </w:rPr>
+        <w:t xml:space="preserve"> пазар за мобилна телефония.</w:t>
       </w:r>
     </w:p>
     <w:p>
@@ -1382,7 +910,21 @@
           <w:rFonts w:ascii="Calibri" w:hAnsi="Calibri" w:cs="Calibri"/>
           <w:szCs w:val="22"/>
         </w:rPr>
-        <w:t xml:space="preserve">Участие в екипи на "О Бе Ес Бе Ге" АД  по разработка на продуктите </w:t>
+        <w:t>Участие в екипи на "О Бе Ес Бе Ге" АД</w:t>
+      </w:r>
+      <w:r>
+        <w:rPr>
+          <w:rFonts w:ascii="Calibri" w:hAnsi="Calibri" w:cs="Calibri"/>
+          <w:szCs w:val="22"/>
+        </w:rPr>
+        <w:t xml:space="preserve">, София, </w:t>
+      </w:r>
+      <w:r>
+        <w:rPr>
+          <w:rFonts w:ascii="Calibri" w:hAnsi="Calibri" w:cs="Calibri"/>
+          <w:szCs w:val="22"/>
+        </w:rPr>
+        <w:t xml:space="preserve">по разработка на продуктите </w:t>
       </w:r>
       <w:r>
         <w:rPr>
@@ -1432,6 +974,13 @@
           <w:szCs w:val="22"/>
         </w:rPr>
         <w:t>"</w:t>
+      </w:r>
+      <w:r>
+        <w:rPr>
+          <w:rFonts w:ascii="Calibri" w:hAnsi="Calibri" w:cs="Calibri"/>
+          <w:szCs w:val="22"/>
+        </w:rPr>
+        <w:t xml:space="preserve"> (2005-2007)</w:t>
       </w:r>
       <w:r>
         <w:rPr>
@@ -1707,14 +1256,7 @@
         <w:rPr>
           <w:rFonts w:asciiTheme="minorHAnsi" w:hAnsiTheme="minorHAnsi" w:cstheme="minorHAnsi"/>
         </w:rPr>
-        <w:t xml:space="preserve">Jotov, Vl., Transaction over versioned objects in hierarchical workspace environment. In Proceedings of the International Conference on Electronics, Computers and </w:t>
-      </w:r>
-      <w:r>
-        <w:rPr>
-          <w:rFonts w:asciiTheme="minorHAnsi" w:hAnsiTheme="minorHAnsi" w:cstheme="minorHAnsi"/>
-        </w:rPr>
-        <w:lastRenderedPageBreak/>
-        <w:t>Artificial Intelligence – ECAI” 09, 3-5 July, Pitesti, Romania, 2009, pp.119-122. ISSN – 1843 – 2115.</w:t>
+        <w:t>Jotov, Vl., Transaction over versioned objects in hierarchical workspace environment. In Proceedings of the International Conference on Electronics, Computers and Artificial Intelligence – ECAI” 09, 3-5 July, Pitesti, Romania, 2009, pp.119-122. ISSN – 1843 – 2115.</w:t>
       </w:r>
     </w:p>
     <w:p>
@@ -1758,6 +1300,7 @@
         <w:rPr>
           <w:rFonts w:asciiTheme="minorHAnsi" w:hAnsiTheme="minorHAnsi" w:cstheme="minorHAnsi"/>
         </w:rPr>
+        <w:lastRenderedPageBreak/>
         <w:t>Йотов, Вл., Модел на данните в система за контрол на версии, базирана на йерархични работни прстранства. В: Научна конференция с международно участие „25 години Педагогически факултет. Сборник доклади. Велико Търново, 6-7 ноември 2009 г.”, Велико Търново, 2010, с.465-467. ISBN: 978-954-400-422-4.</w:t>
       </w:r>
     </w:p>
@@ -1854,37 +1397,14 @@
         <w:rPr>
           <w:rFonts w:asciiTheme="minorHAnsi" w:hAnsiTheme="minorHAnsi" w:cstheme="minorHAnsi"/>
         </w:rPr>
-        <w:t>Jotov, Vl.,</w:t>
-      </w:r>
-      <w:r>
-        <w:rPr>
-          <w:rFonts w:asciiTheme="minorHAnsi" w:hAnsiTheme="minorHAnsi" w:cstheme="minorHAnsi"/>
-        </w:rPr>
-        <w:t xml:space="preserve"> </w:t>
-      </w:r>
-      <w:r>
-        <w:rPr>
-          <w:rFonts w:asciiTheme="minorHAnsi" w:hAnsiTheme="minorHAnsi" w:cstheme="minorHAnsi"/>
-        </w:rPr>
-        <w:t>Versioning of granulated data in hierarchically composed workspaces</w:t>
-      </w:r>
-      <w:r>
-        <w:rPr>
-          <w:rFonts w:asciiTheme="minorHAnsi" w:hAnsiTheme="minorHAnsi" w:cstheme="minorHAnsi"/>
-        </w:rPr>
-        <w:t xml:space="preserve">, </w:t>
-      </w:r>
-      <w:r>
-        <w:rPr>
-          <w:rFonts w:asciiTheme="minorHAnsi" w:hAnsiTheme="minorHAnsi" w:cstheme="minorHAnsi"/>
-        </w:rPr>
-        <w:t>Serdica Journal of Computing</w:t>
-      </w:r>
-      <w:r>
-        <w:rPr>
-          <w:rFonts w:asciiTheme="minorHAnsi" w:hAnsiTheme="minorHAnsi" w:cstheme="minorHAnsi"/>
-        </w:rPr>
-        <w:t>, Sofia (под печат).</w:t>
+        <w:t>Jotov, Vl., Versioning of granulated data in hierarchically composed workspaces, Serdica Journal of computing, vol.7, No.2, 2013, in print</w:t>
+      </w:r>
+      <w:r>
+        <w:rPr>
+          <w:rFonts w:asciiTheme="minorHAnsi" w:hAnsiTheme="minorHAnsi" w:cstheme="minorHAnsi"/>
+          <w:lang w:val="en-US"/>
+        </w:rPr>
+        <w:t>.</w:t>
       </w:r>
     </w:p>
     <w:p>
@@ -1932,21 +1452,6 @@
     </w:p>
     <w:p>
       <w:pPr>
-        <w:ind w:left="900"/>
-        <w:jc w:val="both"/>
-        <w:rPr>
-          <w:rFonts w:ascii="Calibri" w:hAnsi="Calibri" w:cs="Calibri"/>
-        </w:rPr>
-      </w:pPr>
-      <w:r>
-        <w:rPr>
-          <w:rFonts w:ascii="Calibri" w:hAnsi="Calibri" w:cs="Calibri"/>
-        </w:rPr>
-        <w:t>(посочват се сферата на приложение – например компютърна графика, компютърна лингвистика, мобилни и сензорни приложения; ключови фактори за иновативността, приложността и предизвикателството на проекта; настоящо състояние и планове за развитие на приложението)</w:t>
-      </w:r>
-    </w:p>
-    <w:p>
-      <w:pPr>
         <w:ind w:left="540"/>
         <w:jc w:val="both"/>
         <w:rPr>
@@ -1956,10 +1461,11 @@
     </w:p>
     <w:p>
       <w:pPr>
-        <w:ind w:left="540"/>
-        <w:jc w:val="both"/>
-        <w:rPr>
-          <w:rFonts w:ascii="Calibri" w:hAnsi="Calibri" w:cs="Calibri"/>
+        <w:ind w:firstLine="540"/>
+        <w:jc w:val="both"/>
+        <w:rPr>
+          <w:rFonts w:ascii="Calibri" w:eastAsia="Calibri" w:hAnsi="Calibri" w:cs="Calibri"/>
+          <w:lang w:val="ru-RU"/>
         </w:rPr>
       </w:pPr>
       <w:r>
@@ -2012,14 +1518,22 @@
       </w:r>
       <w:r>
         <w:rPr>
-          <w:rFonts w:ascii="Calibri" w:hAnsi="Calibri" w:cs="Calibri"/>
+          <w:rFonts w:ascii="Calibri" w:eastAsia="Calibri" w:hAnsi="Calibri" w:cs="Calibri"/>
+        </w:rPr>
+        <w:t>, в частност – повишаване ефективността и качеството на производството на софтуер</w:t>
+      </w:r>
+      <w:bookmarkStart w:id="0" w:name="_GoBack"/>
+      <w:bookmarkEnd w:id="0"/>
+      <w:r>
+        <w:rPr>
+          <w:rFonts w:ascii="Calibri" w:eastAsia="Calibri" w:hAnsi="Calibri" w:cs="Calibri"/>
         </w:rPr>
         <w:t>.</w:t>
       </w:r>
     </w:p>
     <w:p>
       <w:pPr>
-        <w:ind w:left="540"/>
+        <w:ind w:firstLine="540"/>
         <w:jc w:val="both"/>
         <w:rPr>
           <w:rFonts w:ascii="Calibri" w:eastAsia="Calibri" w:hAnsi="Calibri" w:cs="Calibri"/>
@@ -2036,20 +1550,32 @@
         <w:rPr>
           <w:rFonts w:ascii="Calibri" w:eastAsia="Calibri" w:hAnsi="Calibri" w:cs="Calibri"/>
         </w:rPr>
-        <w:t>: Реализиран е прототип, с основна цел апробация на теоретичните модели и методи. Използван е отворен код, което е съвременен иновативен подход за развитие на софтуерни проекти.</w:t>
-      </w:r>
-    </w:p>
-    <w:p>
-      <w:pPr>
-        <w:ind w:left="540"/>
-        <w:jc w:val="both"/>
+        <w:t xml:space="preserve">: Реализиран е прототип, с основна цел апробация на </w:t>
+      </w:r>
+      <w:r>
+        <w:rPr>
+          <w:rFonts w:ascii="Calibri" w:hAnsi="Calibri" w:cs="Calibri"/>
+        </w:rPr>
+        <w:t>теоретичните</w:t>
+      </w:r>
+      <w:r>
         <w:rPr>
           <w:rFonts w:ascii="Calibri" w:eastAsia="Calibri" w:hAnsi="Calibri" w:cs="Calibri"/>
         </w:rPr>
-      </w:pPr>
-      <w:r>
+        <w:t xml:space="preserve"> модели и методи. Използван е отворен код, което е съвременен иновативен подход за развитие на софтуерни проекти.</w:t>
+      </w:r>
+    </w:p>
+    <w:p>
+      <w:pPr>
+        <w:ind w:firstLine="540"/>
+        <w:jc w:val="both"/>
         <w:rPr>
           <w:rFonts w:ascii="Calibri" w:eastAsia="Calibri" w:hAnsi="Calibri" w:cs="Calibri"/>
+        </w:rPr>
+      </w:pPr>
+      <w:r>
+        <w:rPr>
+          <w:rFonts w:ascii="Calibri" w:eastAsia="Calibri" w:hAnsi="Calibri" w:cs="Calibri"/>
           <w:b/>
         </w:rPr>
         <w:t>Приложимост на проекта</w:t>
@@ -2058,12 +1584,104 @@
         <w:rPr>
           <w:rFonts w:ascii="Calibri" w:eastAsia="Calibri" w:hAnsi="Calibri" w:cs="Calibri"/>
         </w:rPr>
-        <w:t xml:space="preserve">: Системата «Versia» в момента се прилага, но и в бъдеще  се планира да се доразвие като пълноценна система за управление на версии в сферата на софтуерното инженерство, под формата на проект с отворен код. </w:t>
-      </w:r>
-    </w:p>
-    <w:p>
-      <w:pPr>
-        <w:ind w:left="540"/>
+        <w:t xml:space="preserve">: </w:t>
+      </w:r>
+      <w:r>
+        <w:rPr>
+          <w:rFonts w:ascii="Calibri" w:eastAsia="Calibri" w:hAnsi="Calibri" w:cs="Calibri"/>
+          <w:lang w:val="ru-RU"/>
+        </w:rPr>
+        <w:t>Системата</w:t>
+      </w:r>
+      <w:r>
+        <w:rPr>
+          <w:rFonts w:ascii="Calibri" w:eastAsia="Calibri" w:hAnsi="Calibri" w:cs="Calibri"/>
+        </w:rPr>
+        <w:t xml:space="preserve"> «Versia» </w:t>
+      </w:r>
+      <w:r>
+        <w:rPr>
+          <w:rFonts w:ascii="Calibri" w:eastAsia="Calibri" w:hAnsi="Calibri" w:cs="Calibri"/>
+        </w:rPr>
+        <w:t>към</w:t>
+      </w:r>
+      <w:r>
+        <w:rPr>
+          <w:rFonts w:ascii="Calibri" w:eastAsia="Calibri" w:hAnsi="Calibri" w:cs="Calibri"/>
+        </w:rPr>
+        <w:t xml:space="preserve"> момента</w:t>
+      </w:r>
+      <w:r>
+        <w:rPr>
+          <w:rFonts w:ascii="Calibri" w:eastAsia="Calibri" w:hAnsi="Calibri" w:cs="Calibri"/>
+        </w:rPr>
+        <w:t xml:space="preserve"> </w:t>
+      </w:r>
+      <w:r>
+        <w:rPr>
+          <w:rFonts w:ascii="Calibri" w:eastAsia="Calibri" w:hAnsi="Calibri" w:cs="Calibri"/>
+        </w:rPr>
+        <w:t>има</w:t>
+      </w:r>
+      <w:r>
+        <w:rPr>
+          <w:rFonts w:ascii="Calibri" w:eastAsia="Calibri" w:hAnsi="Calibri" w:cs="Calibri"/>
+        </w:rPr>
+        <w:t xml:space="preserve"> експериментално прилага</w:t>
+      </w:r>
+      <w:r>
+        <w:rPr>
+          <w:rFonts w:ascii="Calibri" w:eastAsia="Calibri" w:hAnsi="Calibri" w:cs="Calibri"/>
+        </w:rPr>
+        <w:t>н</w:t>
+      </w:r>
+      <w:r>
+        <w:rPr>
+          <w:rFonts w:ascii="Calibri" w:eastAsia="Calibri" w:hAnsi="Calibri" w:cs="Calibri"/>
+          <w:lang w:val="en-US"/>
+        </w:rPr>
+        <w:t>e</w:t>
+      </w:r>
+      <w:r>
+        <w:rPr>
+          <w:rFonts w:ascii="Calibri" w:eastAsia="Calibri" w:hAnsi="Calibri" w:cs="Calibri"/>
+        </w:rPr>
+        <w:t>.</w:t>
+      </w:r>
+      <w:r>
+        <w:rPr>
+          <w:rFonts w:ascii="Calibri" w:eastAsia="Calibri" w:hAnsi="Calibri" w:cs="Calibri"/>
+        </w:rPr>
+        <w:t xml:space="preserve"> </w:t>
+      </w:r>
+      <w:r>
+        <w:rPr>
+          <w:rFonts w:ascii="Calibri" w:eastAsia="Calibri" w:hAnsi="Calibri" w:cs="Calibri"/>
+        </w:rPr>
+        <w:t>В</w:t>
+      </w:r>
+      <w:r>
+        <w:rPr>
+          <w:rFonts w:ascii="Calibri" w:eastAsia="Calibri" w:hAnsi="Calibri" w:cs="Calibri"/>
+        </w:rPr>
+        <w:t xml:space="preserve"> бъдеще  се планира да се доразвие като пълноценна система за управление на версии в сферата на </w:t>
+      </w:r>
+      <w:r>
+        <w:rPr>
+          <w:rFonts w:ascii="Calibri" w:hAnsi="Calibri" w:cs="Calibri"/>
+        </w:rPr>
+        <w:t>софтуерното</w:t>
+      </w:r>
+      <w:r>
+        <w:rPr>
+          <w:rFonts w:ascii="Calibri" w:eastAsia="Calibri" w:hAnsi="Calibri" w:cs="Calibri"/>
+        </w:rPr>
+        <w:t xml:space="preserve"> инженерство, под формата на проект с отворен код. </w:t>
+      </w:r>
+    </w:p>
+    <w:p>
+      <w:pPr>
+        <w:ind w:firstLine="540"/>
         <w:jc w:val="both"/>
         <w:rPr>
           <w:rFonts w:ascii="Calibri" w:eastAsia="Calibri" w:hAnsi="Calibri" w:cs="Calibri"/>
@@ -2148,66 +1766,26 @@
           <w:rFonts w:ascii="Calibri" w:hAnsi="Calibri" w:cs="Calibri"/>
         </w:rPr>
       </w:pPr>
-      <w:r>
-        <w:rPr>
-          <w:rFonts w:ascii="Calibri" w:hAnsi="Calibri" w:cs="Calibri"/>
-        </w:rPr>
-        <w:t>(посочват се сферата на приложение – например образование, телемедицина, гражданско общество; общественият въпрос, който е бил адресиран</w:t>
-      </w:r>
-      <w:r>
-        <w:rPr>
-          <w:rFonts w:ascii="Calibri" w:hAnsi="Calibri" w:cs="Calibri"/>
-        </w:rPr>
-        <w:t xml:space="preserve">, </w:t>
-      </w:r>
-      <w:r>
-        <w:rPr>
-          <w:rFonts w:ascii="Calibri" w:hAnsi="Calibri" w:cs="Calibri"/>
-        </w:rPr>
-        <w:t>и целевата група; целта, подход</w:t>
-      </w:r>
-      <w:r>
-        <w:rPr>
-          <w:rFonts w:ascii="Calibri" w:hAnsi="Calibri" w:cs="Calibri"/>
-        </w:rPr>
-        <w:t>ът</w:t>
-      </w:r>
-      <w:r>
-        <w:rPr>
-          <w:rFonts w:ascii="Calibri" w:hAnsi="Calibri" w:cs="Calibri"/>
-        </w:rPr>
-        <w:t xml:space="preserve"> и резултатите на проекта; настоящо състояние)</w:t>
-      </w:r>
-    </w:p>
-    <w:p>
-      <w:pPr>
-        <w:ind w:left="900"/>
-        <w:jc w:val="both"/>
-        <w:rPr>
-          <w:rFonts w:ascii="Calibri" w:hAnsi="Calibri" w:cs="Calibri"/>
-        </w:rPr>
-      </w:pPr>
-    </w:p>
-    <w:p>
-      <w:pPr>
-        <w:ind w:left="540"/>
-        <w:jc w:val="both"/>
-        <w:rPr>
-          <w:rFonts w:ascii="Calibri" w:hAnsi="Calibri" w:cs="Calibri"/>
-        </w:rPr>
-      </w:pPr>
-      <w:r>
-        <w:rPr>
-          <w:rFonts w:ascii="Calibri" w:hAnsi="Calibri" w:cs="Calibri"/>
-        </w:rPr>
-        <w:lastRenderedPageBreak/>
+    </w:p>
+    <w:p>
+      <w:pPr>
+        <w:ind w:firstLine="540"/>
+        <w:jc w:val="both"/>
+        <w:rPr>
+          <w:rFonts w:ascii="Calibri" w:hAnsi="Calibri" w:cs="Calibri"/>
+        </w:rPr>
+      </w:pPr>
+      <w:r>
+        <w:rPr>
+          <w:rFonts w:ascii="Calibri" w:hAnsi="Calibri" w:cs="Calibri"/>
+        </w:rPr>
         <w:t>Системата</w:t>
       </w:r>
       <w:r>
         <w:rPr>
           <w:rFonts w:ascii="Calibri" w:hAnsi="Calibri" w:cs="Calibri"/>
         </w:rPr>
-        <w:t xml:space="preserve"> “Versia” се ситуира като инфраструктурен</w:t>
+        <w:t xml:space="preserve"> “Versia” се ситуира като инфраструктурн</w:t>
       </w:r>
       <w:r>
         <w:rPr>
@@ -2219,6 +1797,12 @@
         <w:rPr>
           <w:rFonts w:ascii="Calibri" w:hAnsi="Calibri" w:cs="Calibri"/>
         </w:rPr>
+        <w:t xml:space="preserve"> система</w:t>
+      </w:r>
+      <w:r>
+        <w:rPr>
+          <w:rFonts w:ascii="Calibri" w:hAnsi="Calibri" w:cs="Calibri"/>
+        </w:rPr>
         <w:t xml:space="preserve"> в рамките на софтуерното инж</w:t>
       </w:r>
       <w:r>
@@ -2231,70 +1815,94 @@
         <w:rPr>
           <w:rFonts w:ascii="Calibri" w:hAnsi="Calibri" w:cs="Calibri"/>
         </w:rPr>
-        <w:t>нерство. Това обаче не го ограничава и може да се адаптира и за сферата на документооборота</w:t>
-      </w:r>
-    </w:p>
-    <w:p>
-      <w:pPr>
-        <w:ind w:left="540"/>
-        <w:jc w:val="both"/>
-        <w:rPr>
-          <w:rFonts w:ascii="Calibri" w:hAnsi="Calibri" w:cs="Calibri"/>
-        </w:rPr>
-      </w:pPr>
-      <w:r>
-        <w:rPr>
-          <w:rFonts w:ascii="Calibri" w:hAnsi="Calibri" w:cs="Calibri"/>
-          <w:highlight w:val="yellow"/>
-        </w:rPr>
-        <w:t>Адресиран обществен въпрос: ...</w:t>
-      </w:r>
-    </w:p>
-    <w:p>
-      <w:pPr>
-        <w:ind w:left="540"/>
-        <w:jc w:val="both"/>
-        <w:rPr>
-          <w:rFonts w:ascii="Calibri" w:hAnsi="Calibri" w:cs="Calibri"/>
-        </w:rPr>
-      </w:pPr>
-      <w:r>
-        <w:rPr>
-          <w:rFonts w:ascii="Calibri" w:hAnsi="Calibri" w:cs="Calibri"/>
-        </w:rPr>
-        <w:t xml:space="preserve">Като първоначална целева група може </w:t>
-      </w:r>
-      <w:r>
-        <w:rPr>
-          <w:rFonts w:ascii="Calibri" w:hAnsi="Calibri" w:cs="Calibri"/>
-        </w:rPr>
-        <w:t>да се определят софтуерните инже</w:t>
-      </w:r>
-      <w:r>
-        <w:rPr>
-          <w:rFonts w:ascii="Calibri" w:hAnsi="Calibri" w:cs="Calibri"/>
-        </w:rPr>
-        <w:t xml:space="preserve">нери и разработчиците на програмни продукти. </w:t>
-      </w:r>
-    </w:p>
-    <w:p>
-      <w:pPr>
-        <w:ind w:left="540"/>
-        <w:jc w:val="both"/>
-        <w:rPr>
-          <w:rFonts w:ascii="Calibri" w:hAnsi="Calibri" w:cs="Calibri"/>
-        </w:rPr>
-      </w:pPr>
-      <w:r>
-        <w:rPr>
-          <w:rFonts w:ascii="Calibri" w:hAnsi="Calibri" w:cs="Calibri"/>
-        </w:rPr>
-        <w:t xml:space="preserve">При разработката на прототипа е използван системен подход. </w:t>
-      </w:r>
-    </w:p>
-    <w:p>
-      <w:pPr>
-        <w:ind w:left="540"/>
+        <w:t xml:space="preserve">нерство. </w:t>
+      </w:r>
+      <w:r>
+        <w:rPr>
+          <w:rFonts w:ascii="Calibri" w:eastAsia="Calibri" w:hAnsi="Calibri" w:cs="Calibri"/>
+        </w:rPr>
+        <w:t>Нейното</w:t>
+      </w:r>
+      <w:r>
+        <w:rPr>
+          <w:rFonts w:ascii="Calibri" w:hAnsi="Calibri" w:cs="Calibri"/>
+        </w:rPr>
+        <w:t xml:space="preserve"> приложение </w:t>
+      </w:r>
+      <w:r>
+        <w:rPr>
+          <w:rFonts w:ascii="Calibri" w:hAnsi="Calibri" w:cs="Calibri"/>
+        </w:rPr>
+        <w:t xml:space="preserve">не </w:t>
+      </w:r>
+      <w:r>
+        <w:rPr>
+          <w:rFonts w:ascii="Calibri" w:hAnsi="Calibri" w:cs="Calibri"/>
+        </w:rPr>
+        <w:t>се</w:t>
+      </w:r>
+      <w:r>
+        <w:rPr>
+          <w:rFonts w:ascii="Calibri" w:hAnsi="Calibri" w:cs="Calibri"/>
+        </w:rPr>
+        <w:t xml:space="preserve"> ограничава</w:t>
+      </w:r>
+      <w:r>
+        <w:rPr>
+          <w:rFonts w:ascii="Calibri" w:hAnsi="Calibri" w:cs="Calibri"/>
+        </w:rPr>
+        <w:t xml:space="preserve"> само с тази област</w:t>
+      </w:r>
+      <w:r>
+        <w:rPr>
+          <w:rFonts w:ascii="Calibri" w:hAnsi="Calibri" w:cs="Calibri"/>
+        </w:rPr>
+        <w:t xml:space="preserve"> и може да се адаптира и за сферата на документооборота</w:t>
+      </w:r>
+      <w:r>
+        <w:rPr>
+          <w:rFonts w:ascii="Calibri" w:hAnsi="Calibri" w:cs="Calibri"/>
+        </w:rPr>
+        <w:t>.</w:t>
+      </w:r>
+    </w:p>
+    <w:p>
+      <w:pPr>
+        <w:ind w:firstLine="540"/>
+        <w:jc w:val="both"/>
+        <w:rPr>
+          <w:rFonts w:ascii="Calibri" w:hAnsi="Calibri" w:cs="Calibri"/>
+        </w:rPr>
+      </w:pPr>
+      <w:r>
+        <w:rPr>
+          <w:rFonts w:ascii="Calibri" w:hAnsi="Calibri" w:cs="Calibri"/>
+          <w:b/>
+        </w:rPr>
+        <w:t xml:space="preserve">Адресиран обществен въпрос: </w:t>
+      </w:r>
+      <w:r>
+        <w:rPr>
+          <w:rFonts w:ascii="Calibri" w:hAnsi="Calibri" w:cs="Calibri"/>
+        </w:rPr>
+        <w:t xml:space="preserve">Като първоначална </w:t>
+      </w:r>
+      <w:r>
+        <w:rPr>
+          <w:rFonts w:ascii="Calibri" w:eastAsia="Calibri" w:hAnsi="Calibri" w:cs="Calibri"/>
+        </w:rPr>
+        <w:t>целева</w:t>
+      </w:r>
+      <w:r>
+        <w:rPr>
+          <w:rFonts w:ascii="Calibri" w:hAnsi="Calibri" w:cs="Calibri"/>
+        </w:rPr>
+        <w:t xml:space="preserve"> група може да се определят софтуерните инженери и разработчиците на програмни продукти.</w:t>
+      </w:r>
+    </w:p>
+    <w:p>
+      <w:pPr>
+        <w:ind w:firstLine="540"/>
         <w:jc w:val="both"/>
         <w:rPr>
           <w:rFonts w:ascii="Calibri" w:hAnsi="Calibri" w:cs="Calibri"/>
@@ -2335,25 +1943,7 @@
         <w:rPr>
           <w:rFonts w:ascii="Calibri" w:hAnsi="Calibri" w:cs="Calibri"/>
         </w:rPr>
-        <w:t xml:space="preserve">«Versia» към настоящият етап е реализирана под формата на функционален прототип. </w:t>
-      </w:r>
-      <w:r>
-        <w:rPr>
-          <w:rFonts w:ascii="Calibri" w:hAnsi="Calibri" w:cs="Calibri"/>
-        </w:rPr>
-        <w:t>Прототипът</w:t>
-      </w:r>
-      <w:r>
-        <w:rPr>
-          <w:rFonts w:ascii="Calibri" w:hAnsi="Calibri" w:cs="Calibri"/>
-        </w:rPr>
-        <w:t xml:space="preserve"> е експериментално внедрен в процесите на създаване на отделни компоненти на софтуерни продукти в ООО «Сибирские интеграционные системы». </w:t>
-      </w:r>
-      <w:r>
-        <w:rPr>
-          <w:rFonts w:ascii="Calibri" w:hAnsi="Calibri" w:cs="Calibri"/>
-        </w:rPr>
-        <w:t xml:space="preserve">Планира се развие </w:t>
+        <w:t xml:space="preserve">«Versia» към настоящият етап е реализирана под формата на функционален прототип. Планира се развие </w:t>
       </w:r>
       <w:r>
         <w:rPr>
@@ -2430,6 +2020,7 @@
           <w:rFonts w:ascii="Calibri" w:hAnsi="Calibri" w:cs="Calibri"/>
           <w:b/>
         </w:rPr>
+        <w:lastRenderedPageBreak/>
         <w:t>Описание</w:t>
       </w:r>
       <w:r>
@@ -2580,7 +2171,7 @@
       </w:pPr>
     </w:p>
     <w:sectPr>
-      <w:footerReference w:type="default" r:id="rId8"/>
+      <w:footerReference w:type="default" r:id="rId7"/>
       <w:pgSz w:w="11906" w:h="16838"/>
       <w:pgMar w:top="1560" w:right="1106" w:bottom="709" w:left="1418" w:header="708" w:footer="708" w:gutter="0"/>
       <w:cols w:space="708"/>
@@ -2613,7 +2204,7 @@
 <w:ftr xmlns:ve="http://schemas.openxmlformats.org/markup-compatibility/2006" xmlns:o="urn:schemas-microsoft-com:office:office" xmlns:r="http://schemas.openxmlformats.org/officeDocument/2006/relationships" xmlns:m="http://schemas.openxmlformats.org/officeDocument/2006/math" xmlns:v="urn:schemas-microsoft-com:vml" xmlns:wp="http://schemas.openxmlformats.org/drawingml/2006/wordprocessingDrawing" xmlns:w10="urn:schemas-microsoft-com:office:word" xmlns:w="http://schemas.openxmlformats.org/wordprocessingml/2006/main" xmlns:wne="http://schemas.microsoft.com/office/word/2006/wordml">
   <w:p>
     <w:pPr>
-      <w:pStyle w:val="a3"/>
+      <w:pStyle w:val="Footer"/>
       <w:jc w:val="right"/>
     </w:pPr>
     <w:fldSimple w:instr=" PAGE   \* MERGEFORMAT ">
@@ -2621,13 +2212,13 @@
         <w:rPr>
           <w:noProof/>
         </w:rPr>
-        <w:t>5</w:t>
+        <w:t>4</w:t>
       </w:r>
     </w:fldSimple>
   </w:p>
   <w:p>
     <w:pPr>
-      <w:pStyle w:val="a3"/>
+      <w:pStyle w:val="Footer"/>
     </w:pPr>
   </w:p>
 </w:ftr>
@@ -2998,6 +2589,170 @@
     </w:lvl>
   </w:abstractNum>
   <w:abstractNum w:abstractNumId="3">
+    <w:nsid w:val="38931E70"/>
+    <w:multiLevelType w:val="multilevel"/>
+    <w:tmpl w:val="B32E973E"/>
+    <w:lvl w:ilvl="0">
+      <w:start w:val="1"/>
+      <w:numFmt w:val="bullet"/>
+      <w:lvlText w:val="•"/>
+      <w:lvlJc w:val="left"/>
+    </w:lvl>
+    <w:lvl w:ilvl="1">
+      <w:numFmt w:val="decimal"/>
+      <w:lvlText w:val=""/>
+      <w:lvlJc w:val="left"/>
+    </w:lvl>
+    <w:lvl w:ilvl="2">
+      <w:numFmt w:val="decimal"/>
+      <w:lvlText w:val=""/>
+      <w:lvlJc w:val="left"/>
+    </w:lvl>
+    <w:lvl w:ilvl="3">
+      <w:numFmt w:val="decimal"/>
+      <w:lvlText w:val=""/>
+      <w:lvlJc w:val="left"/>
+    </w:lvl>
+    <w:lvl w:ilvl="4">
+      <w:numFmt w:val="decimal"/>
+      <w:lvlText w:val=""/>
+      <w:lvlJc w:val="left"/>
+    </w:lvl>
+    <w:lvl w:ilvl="5">
+      <w:numFmt w:val="decimal"/>
+      <w:lvlText w:val=""/>
+      <w:lvlJc w:val="left"/>
+    </w:lvl>
+    <w:lvl w:ilvl="6">
+      <w:numFmt w:val="decimal"/>
+      <w:lvlText w:val=""/>
+      <w:lvlJc w:val="left"/>
+    </w:lvl>
+    <w:lvl w:ilvl="7">
+      <w:numFmt w:val="decimal"/>
+      <w:lvlText w:val=""/>
+      <w:lvlJc w:val="left"/>
+    </w:lvl>
+    <w:lvl w:ilvl="8">
+      <w:numFmt w:val="decimal"/>
+      <w:lvlText w:val=""/>
+      <w:lvlJc w:val="left"/>
+    </w:lvl>
+  </w:abstractNum>
+  <w:abstractNum w:abstractNumId="4">
+    <w:nsid w:val="4C663ABC"/>
+    <w:multiLevelType w:val="hybridMultilevel"/>
+    <w:tmpl w:val="E8DA9710"/>
+    <w:lvl w:ilvl="0" w:tplc="04020001">
+      <w:start w:val="1"/>
+      <w:numFmt w:val="bullet"/>
+      <w:lvlText w:val=""/>
+      <w:lvlJc w:val="left"/>
+      <w:pPr>
+        <w:ind w:left="1620" w:hanging="360"/>
+      </w:pPr>
+      <w:rPr>
+        <w:rFonts w:ascii="Symbol" w:hAnsi="Symbol" w:hint="default"/>
+      </w:rPr>
+    </w:lvl>
+    <w:lvl w:ilvl="1" w:tplc="04020003" w:tentative="1">
+      <w:start w:val="1"/>
+      <w:numFmt w:val="bullet"/>
+      <w:lvlText w:val="o"/>
+      <w:lvlJc w:val="left"/>
+      <w:pPr>
+        <w:ind w:left="2340" w:hanging="360"/>
+      </w:pPr>
+      <w:rPr>
+        <w:rFonts w:ascii="Courier New" w:hAnsi="Courier New" w:cs="Courier New" w:hint="default"/>
+      </w:rPr>
+    </w:lvl>
+    <w:lvl w:ilvl="2" w:tplc="04020005" w:tentative="1">
+      <w:start w:val="1"/>
+      <w:numFmt w:val="bullet"/>
+      <w:lvlText w:val=""/>
+      <w:lvlJc w:val="left"/>
+      <w:pPr>
+        <w:ind w:left="3060" w:hanging="360"/>
+      </w:pPr>
+      <w:rPr>
+        <w:rFonts w:ascii="Wingdings" w:hAnsi="Wingdings" w:hint="default"/>
+      </w:rPr>
+    </w:lvl>
+    <w:lvl w:ilvl="3" w:tplc="04020001" w:tentative="1">
+      <w:start w:val="1"/>
+      <w:numFmt w:val="bullet"/>
+      <w:lvlText w:val=""/>
+      <w:lvlJc w:val="left"/>
+      <w:pPr>
+        <w:ind w:left="3780" w:hanging="360"/>
+      </w:pPr>
+      <w:rPr>
+        <w:rFonts w:ascii="Symbol" w:hAnsi="Symbol" w:hint="default"/>
+      </w:rPr>
+    </w:lvl>
+    <w:lvl w:ilvl="4" w:tplc="04020003" w:tentative="1">
+      <w:start w:val="1"/>
+      <w:numFmt w:val="bullet"/>
+      <w:lvlText w:val="o"/>
+      <w:lvlJc w:val="left"/>
+      <w:pPr>
+        <w:ind w:left="4500" w:hanging="360"/>
+      </w:pPr>
+      <w:rPr>
+        <w:rFonts w:ascii="Courier New" w:hAnsi="Courier New" w:cs="Courier New" w:hint="default"/>
+      </w:rPr>
+    </w:lvl>
+    <w:lvl w:ilvl="5" w:tplc="04020005" w:tentative="1">
+      <w:start w:val="1"/>
+      <w:numFmt w:val="bullet"/>
+      <w:lvlText w:val=""/>
+      <w:lvlJc w:val="left"/>
+      <w:pPr>
+        <w:ind w:left="5220" w:hanging="360"/>
+      </w:pPr>
+      <w:rPr>
+        <w:rFonts w:ascii="Wingdings" w:hAnsi="Wingdings" w:hint="default"/>
+      </w:rPr>
+    </w:lvl>
+    <w:lvl w:ilvl="6" w:tplc="04020001" w:tentative="1">
+      <w:start w:val="1"/>
+      <w:numFmt w:val="bullet"/>
+      <w:lvlText w:val=""/>
+      <w:lvlJc w:val="left"/>
+      <w:pPr>
+        <w:ind w:left="5940" w:hanging="360"/>
+      </w:pPr>
+      <w:rPr>
+        <w:rFonts w:ascii="Symbol" w:hAnsi="Symbol" w:hint="default"/>
+      </w:rPr>
+    </w:lvl>
+    <w:lvl w:ilvl="7" w:tplc="04020003" w:tentative="1">
+      <w:start w:val="1"/>
+      <w:numFmt w:val="bullet"/>
+      <w:lvlText w:val="o"/>
+      <w:lvlJc w:val="left"/>
+      <w:pPr>
+        <w:ind w:left="6660" w:hanging="360"/>
+      </w:pPr>
+      <w:rPr>
+        <w:rFonts w:ascii="Courier New" w:hAnsi="Courier New" w:cs="Courier New" w:hint="default"/>
+      </w:rPr>
+    </w:lvl>
+    <w:lvl w:ilvl="8" w:tplc="04020005" w:tentative="1">
+      <w:start w:val="1"/>
+      <w:numFmt w:val="bullet"/>
+      <w:lvlText w:val=""/>
+      <w:lvlJc w:val="left"/>
+      <w:pPr>
+        <w:ind w:left="7380" w:hanging="360"/>
+      </w:pPr>
+      <w:rPr>
+        <w:rFonts w:ascii="Wingdings" w:hAnsi="Wingdings" w:hint="default"/>
+      </w:rPr>
+    </w:lvl>
+  </w:abstractNum>
+  <w:abstractNum w:abstractNumId="5">
     <w:nsid w:val="4DCA1024"/>
     <w:multiLevelType w:val="hybridMultilevel"/>
     <w:tmpl w:val="D2CC5822"/>
@@ -3083,7 +2838,7 @@
       </w:pPr>
     </w:lvl>
   </w:abstractNum>
-  <w:abstractNum w:abstractNumId="4">
+  <w:abstractNum w:abstractNumId="6">
     <w:nsid w:val="694D77BA"/>
     <w:multiLevelType w:val="multilevel"/>
     <w:tmpl w:val="D5EA2066"/>
@@ -3161,7 +2916,7 @@
       </w:rPr>
     </w:lvl>
   </w:abstractNum>
-  <w:abstractNum w:abstractNumId="5">
+  <w:abstractNum w:abstractNumId="7">
     <w:nsid w:val="6AE94179"/>
     <w:multiLevelType w:val="hybridMultilevel"/>
     <w:tmpl w:val="DC789ADC"/>
@@ -3274,7 +3029,7 @@
       </w:rPr>
     </w:lvl>
   </w:abstractNum>
-  <w:abstractNum w:abstractNumId="6">
+  <w:abstractNum w:abstractNumId="8">
     <w:nsid w:val="7615435A"/>
     <w:multiLevelType w:val="hybridMultilevel"/>
     <w:tmpl w:val="0882B62E"/>
@@ -3397,16 +3152,22 @@
     <w:abstractNumId w:val="0"/>
   </w:num>
   <w:num w:numId="4">
-    <w:abstractNumId w:val="3"/>
+    <w:abstractNumId w:val="5"/>
   </w:num>
   <w:num w:numId="5">
+    <w:abstractNumId w:val="8"/>
+  </w:num>
+  <w:num w:numId="6">
+    <w:abstractNumId w:val="7"/>
+  </w:num>
+  <w:num w:numId="7">
     <w:abstractNumId w:val="6"/>
   </w:num>
-  <w:num w:numId="6">
-    <w:abstractNumId w:val="5"/>
+  <w:num w:numId="8">
+    <w:abstractNumId w:val="4"/>
   </w:num>
-  <w:num w:numId="7">
-    <w:abstractNumId w:val="4"/>
+  <w:num w:numId="9">
+    <w:abstractNumId w:val="3"/>
   </w:num>
 </w:numbering>
 </file>
@@ -3550,7 +3311,7 @@
     <w:lsdException w:name="Bibliography" w:semiHidden="1" w:uiPriority="37" w:unhideWhenUsed="1"/>
     <w:lsdException w:name="TOC Heading" w:semiHidden="1" w:uiPriority="39" w:unhideWhenUsed="1" w:qFormat="1"/>
   </w:latentStyles>
-  <w:style w:type="paragraph" w:default="1" w:styleId="a">
+  <w:style w:type="paragraph" w:default="1" w:styleId="Normal">
     <w:name w:val="Normal"/>
     <w:qFormat/>
     <w:rsid w:val="003D41B2"/>
@@ -3560,13 +3321,13 @@
       <w:lang w:val="bg-BG" w:eastAsia="bg-BG"/>
     </w:rPr>
   </w:style>
-  <w:style w:type="character" w:default="1" w:styleId="a0">
+  <w:style w:type="character" w:default="1" w:styleId="DefaultParagraphFont">
     <w:name w:val="Default Paragraph Font"/>
     <w:uiPriority w:val="1"/>
     <w:semiHidden/>
     <w:unhideWhenUsed/>
   </w:style>
-  <w:style w:type="table" w:default="1" w:styleId="a1">
+  <w:style w:type="table" w:default="1" w:styleId="TableNormal">
     <w:name w:val="Normal Table"/>
     <w:uiPriority w:val="99"/>
     <w:semiHidden/>
@@ -3582,16 +3343,16 @@
       </w:tblCellMar>
     </w:tblPr>
   </w:style>
-  <w:style w:type="numbering" w:default="1" w:styleId="a2">
+  <w:style w:type="numbering" w:default="1" w:styleId="NoList">
     <w:name w:val="No List"/>
     <w:uiPriority w:val="99"/>
     <w:semiHidden/>
     <w:unhideWhenUsed/>
   </w:style>
-  <w:style w:type="paragraph" w:styleId="a3">
+  <w:style w:type="paragraph" w:styleId="Footer">
     <w:name w:val="footer"/>
-    <w:basedOn w:val="a"/>
-    <w:link w:val="a4"/>
+    <w:basedOn w:val="Normal"/>
+    <w:link w:val="FooterChar"/>
     <w:rsid w:val="003D41B2"/>
     <w:pPr>
       <w:tabs>
@@ -3600,9 +3361,9 @@
       </w:tabs>
     </w:pPr>
   </w:style>
-  <w:style w:type="character" w:customStyle="1" w:styleId="a4">
-    <w:name w:val="Нижний колонтитул Знак"/>
-    <w:link w:val="a3"/>
+  <w:style w:type="character" w:customStyle="1" w:styleId="FooterChar">
+    <w:name w:val="Footer Char"/>
+    <w:link w:val="Footer"/>
     <w:rsid w:val="003D41B2"/>
     <w:rPr>
       <w:sz w:val="24"/>
@@ -3610,7 +3371,7 @@
       <w:lang w:val="bg-BG" w:eastAsia="bg-BG" w:bidi="ar-SA"/>
     </w:rPr>
   </w:style>
-  <w:style w:type="character" w:styleId="a5">
+  <w:style w:type="character" w:styleId="Hyperlink">
     <w:name w:val="Hyperlink"/>
     <w:unhideWhenUsed/>
     <w:rsid w:val="003D41B2"/>
@@ -3619,9 +3380,9 @@
       <w:u w:val="single"/>
     </w:rPr>
   </w:style>
-  <w:style w:type="paragraph" w:styleId="a6">
+  <w:style w:type="paragraph" w:styleId="ListParagraph">
     <w:name w:val="List Paragraph"/>
-    <w:basedOn w:val="a"/>
+    <w:basedOn w:val="Normal"/>
     <w:uiPriority w:val="34"/>
     <w:qFormat/>
     <w:rsid w:val="00A934E5"/>
